--- a/day-7.docx
+++ b/day-7.docx
@@ -571,6 +571,396 @@
     </w:p>
     <w:p>
       <w:pPr>
+        <w:pStyle w:val="ListParagraph"/>
+        <w:numPr>
+          <w:ilvl w:val="0"/>
+          <w:numId w:val="1"/>
+        </w:numPr>
+        <w:rPr>
+          <w:rFonts w:ascii="Arial" w:hAnsi="Arial" w:cs="Arial"/>
+          <w:sz w:val="26"/>
+          <w:szCs w:val="26"/>
+        </w:rPr>
+      </w:pPr>
+      <w:proofErr w:type="spellStart"/>
+      <w:r>
+        <w:rPr>
+          <w:rFonts w:ascii="Arial" w:hAnsi="Arial" w:cs="Arial"/>
+          <w:sz w:val="26"/>
+          <w:szCs w:val="26"/>
+        </w:rPr>
+        <w:t>Cach</w:t>
+      </w:r>
+      <w:proofErr w:type="spellEnd"/>
+      <w:r>
+        <w:rPr>
+          <w:rFonts w:ascii="Arial" w:hAnsi="Arial" w:cs="Arial"/>
+          <w:sz w:val="26"/>
+          <w:szCs w:val="26"/>
+        </w:rPr>
+        <w:t xml:space="preserve"> </w:t>
+      </w:r>
+      <w:proofErr w:type="spellStart"/>
+      <w:r>
+        <w:rPr>
+          <w:rFonts w:ascii="Arial" w:hAnsi="Arial" w:cs="Arial"/>
+          <w:sz w:val="26"/>
+          <w:szCs w:val="26"/>
+        </w:rPr>
+        <w:t>mo</w:t>
+      </w:r>
+      <w:proofErr w:type="spellEnd"/>
+      <w:r>
+        <w:rPr>
+          <w:rFonts w:ascii="Arial" w:hAnsi="Arial" w:cs="Arial"/>
+          <w:sz w:val="26"/>
+          <w:szCs w:val="26"/>
+        </w:rPr>
+        <w:t xml:space="preserve"> </w:t>
+      </w:r>
+      <w:proofErr w:type="spellStart"/>
+      <w:r>
+        <w:rPr>
+          <w:rFonts w:ascii="Arial" w:hAnsi="Arial" w:cs="Arial"/>
+          <w:sz w:val="26"/>
+          <w:szCs w:val="26"/>
+        </w:rPr>
+        <w:t>rong</w:t>
+      </w:r>
+      <w:proofErr w:type="spellEnd"/>
+      <w:r>
+        <w:rPr>
+          <w:rFonts w:ascii="Arial" w:hAnsi="Arial" w:cs="Arial"/>
+          <w:sz w:val="26"/>
+          <w:szCs w:val="26"/>
+        </w:rPr>
+        <w:t xml:space="preserve"> </w:t>
+      </w:r>
+      <w:proofErr w:type="spellStart"/>
+      <w:r>
+        <w:rPr>
+          <w:rFonts w:ascii="Arial" w:hAnsi="Arial" w:cs="Arial"/>
+          <w:sz w:val="26"/>
+          <w:szCs w:val="26"/>
+        </w:rPr>
+        <w:t>tinh</w:t>
+      </w:r>
+      <w:proofErr w:type="spellEnd"/>
+      <w:r>
+        <w:rPr>
+          <w:rFonts w:ascii="Arial" w:hAnsi="Arial" w:cs="Arial"/>
+          <w:sz w:val="26"/>
+          <w:szCs w:val="26"/>
+        </w:rPr>
+        <w:t xml:space="preserve"> </w:t>
+      </w:r>
+      <w:proofErr w:type="spellStart"/>
+      <w:r>
+        <w:rPr>
+          <w:rFonts w:ascii="Arial" w:hAnsi="Arial" w:cs="Arial"/>
+          <w:sz w:val="26"/>
+          <w:szCs w:val="26"/>
+        </w:rPr>
+        <w:t>tu</w:t>
+      </w:r>
+      <w:proofErr w:type="spellEnd"/>
+      <w:r>
+        <w:rPr>
+          <w:rFonts w:ascii="Arial" w:hAnsi="Arial" w:cs="Arial"/>
+          <w:sz w:val="26"/>
+          <w:szCs w:val="26"/>
+        </w:rPr>
+        <w:t>:</w:t>
+      </w:r>
+    </w:p>
+    <w:p>
+      <w:pPr>
+        <w:pStyle w:val="ListParagraph"/>
+        <w:numPr>
+          <w:ilvl w:val="1"/>
+          <w:numId w:val="1"/>
+        </w:numPr>
+        <w:rPr>
+          <w:rFonts w:ascii="Arial" w:hAnsi="Arial" w:cs="Arial"/>
+          <w:sz w:val="26"/>
+          <w:szCs w:val="26"/>
+        </w:rPr>
+      </w:pPr>
+      <w:r>
+        <w:rPr>
+          <w:rFonts w:ascii="Arial" w:hAnsi="Arial" w:cs="Arial"/>
+          <w:sz w:val="26"/>
+          <w:szCs w:val="26"/>
+        </w:rPr>
+        <w:t xml:space="preserve">Adj + to V (able, likely, right, wrong, </w:t>
+      </w:r>
+      <w:proofErr w:type="spellStart"/>
+      <w:proofErr w:type="gramStart"/>
+      <w:r>
+        <w:rPr>
+          <w:rFonts w:ascii="Arial" w:hAnsi="Arial" w:cs="Arial"/>
+          <w:sz w:val="26"/>
+          <w:szCs w:val="26"/>
+        </w:rPr>
+        <w:t>luckly</w:t>
+      </w:r>
+      <w:proofErr w:type="spellEnd"/>
+      <w:r>
+        <w:rPr>
+          <w:rFonts w:ascii="Arial" w:hAnsi="Arial" w:cs="Arial"/>
+          <w:sz w:val="26"/>
+          <w:szCs w:val="26"/>
+        </w:rPr>
+        <w:t>,..</w:t>
+      </w:r>
+      <w:proofErr w:type="gramEnd"/>
+      <w:r>
+        <w:rPr>
+          <w:rFonts w:ascii="Arial" w:hAnsi="Arial" w:cs="Arial"/>
+          <w:sz w:val="26"/>
+          <w:szCs w:val="26"/>
+        </w:rPr>
+        <w:t>)</w:t>
+      </w:r>
+    </w:p>
+    <w:p>
+      <w:pPr>
+        <w:pStyle w:val="ListParagraph"/>
+        <w:numPr>
+          <w:ilvl w:val="2"/>
+          <w:numId w:val="1"/>
+        </w:numPr>
+        <w:rPr>
+          <w:rFonts w:ascii="Arial" w:hAnsi="Arial" w:cs="Arial"/>
+          <w:sz w:val="26"/>
+          <w:szCs w:val="26"/>
+        </w:rPr>
+      </w:pPr>
+      <w:r>
+        <w:rPr>
+          <w:rFonts w:ascii="Arial" w:hAnsi="Arial" w:cs="Arial"/>
+          <w:sz w:val="26"/>
+          <w:szCs w:val="26"/>
+        </w:rPr>
+        <w:t>I’ll be happy to answer questions</w:t>
+      </w:r>
+    </w:p>
+    <w:p>
+      <w:pPr>
+        <w:pStyle w:val="ListParagraph"/>
+        <w:numPr>
+          <w:ilvl w:val="2"/>
+          <w:numId w:val="1"/>
+        </w:numPr>
+        <w:rPr>
+          <w:rFonts w:ascii="Arial" w:hAnsi="Arial" w:cs="Arial"/>
+          <w:sz w:val="26"/>
+          <w:szCs w:val="26"/>
+        </w:rPr>
+      </w:pPr>
+      <w:r>
+        <w:rPr>
+          <w:rFonts w:ascii="Arial" w:hAnsi="Arial" w:cs="Arial"/>
+          <w:sz w:val="26"/>
+          <w:szCs w:val="26"/>
+        </w:rPr>
+        <w:t>You’re lucky to have a job</w:t>
+      </w:r>
+    </w:p>
+    <w:p>
+      <w:pPr>
+        <w:pStyle w:val="ListParagraph"/>
+        <w:numPr>
+          <w:ilvl w:val="1"/>
+          <w:numId w:val="1"/>
+        </w:numPr>
+        <w:rPr>
+          <w:rFonts w:ascii="Arial" w:hAnsi="Arial" w:cs="Arial"/>
+          <w:sz w:val="26"/>
+          <w:szCs w:val="26"/>
+        </w:rPr>
+      </w:pPr>
+      <w:r>
+        <w:rPr>
+          <w:rFonts w:ascii="Arial" w:hAnsi="Arial" w:cs="Arial"/>
+          <w:sz w:val="26"/>
+          <w:szCs w:val="26"/>
+        </w:rPr>
+        <w:t xml:space="preserve">Dung them </w:t>
+      </w:r>
+      <w:proofErr w:type="spellStart"/>
+      <w:r>
+        <w:rPr>
+          <w:rFonts w:ascii="Arial" w:hAnsi="Arial" w:cs="Arial"/>
+          <w:sz w:val="26"/>
+          <w:szCs w:val="26"/>
+        </w:rPr>
+        <w:t>gioi</w:t>
+      </w:r>
+      <w:proofErr w:type="spellEnd"/>
+      <w:r>
+        <w:rPr>
+          <w:rFonts w:ascii="Arial" w:hAnsi="Arial" w:cs="Arial"/>
+          <w:sz w:val="26"/>
+          <w:szCs w:val="26"/>
+        </w:rPr>
+        <w:t xml:space="preserve"> </w:t>
+      </w:r>
+      <w:proofErr w:type="spellStart"/>
+      <w:r>
+        <w:rPr>
+          <w:rFonts w:ascii="Arial" w:hAnsi="Arial" w:cs="Arial"/>
+          <w:sz w:val="26"/>
+          <w:szCs w:val="26"/>
+        </w:rPr>
+        <w:t>tu</w:t>
+      </w:r>
+      <w:proofErr w:type="spellEnd"/>
+      <w:r>
+        <w:rPr>
+          <w:rFonts w:ascii="Arial" w:hAnsi="Arial" w:cs="Arial"/>
+          <w:sz w:val="26"/>
+          <w:szCs w:val="26"/>
+        </w:rPr>
+        <w:t xml:space="preserve"> o </w:t>
+      </w:r>
+      <w:proofErr w:type="spellStart"/>
+      <w:r>
+        <w:rPr>
+          <w:rFonts w:ascii="Arial" w:hAnsi="Arial" w:cs="Arial"/>
+          <w:sz w:val="26"/>
+          <w:szCs w:val="26"/>
+        </w:rPr>
+        <w:t>phia</w:t>
+      </w:r>
+      <w:proofErr w:type="spellEnd"/>
+      <w:r>
+        <w:rPr>
+          <w:rFonts w:ascii="Arial" w:hAnsi="Arial" w:cs="Arial"/>
+          <w:sz w:val="26"/>
+          <w:szCs w:val="26"/>
+        </w:rPr>
+        <w:t xml:space="preserve"> </w:t>
+      </w:r>
+      <w:proofErr w:type="spellStart"/>
+      <w:r>
+        <w:rPr>
+          <w:rFonts w:ascii="Arial" w:hAnsi="Arial" w:cs="Arial"/>
+          <w:sz w:val="26"/>
+          <w:szCs w:val="26"/>
+        </w:rPr>
+        <w:t>sau</w:t>
+      </w:r>
+      <w:proofErr w:type="spellEnd"/>
+      <w:r>
+        <w:rPr>
+          <w:rFonts w:ascii="Arial" w:hAnsi="Arial" w:cs="Arial"/>
+          <w:sz w:val="26"/>
+          <w:szCs w:val="26"/>
+        </w:rPr>
+        <w:t xml:space="preserve"> </w:t>
+      </w:r>
+      <w:proofErr w:type="spellStart"/>
+      <w:r>
+        <w:rPr>
+          <w:rFonts w:ascii="Arial" w:hAnsi="Arial" w:cs="Arial"/>
+          <w:sz w:val="26"/>
+          <w:szCs w:val="26"/>
+        </w:rPr>
+        <w:t>tinh</w:t>
+      </w:r>
+      <w:proofErr w:type="spellEnd"/>
+      <w:r>
+        <w:rPr>
+          <w:rFonts w:ascii="Arial" w:hAnsi="Arial" w:cs="Arial"/>
+          <w:sz w:val="26"/>
+          <w:szCs w:val="26"/>
+        </w:rPr>
+        <w:t xml:space="preserve"> </w:t>
+      </w:r>
+      <w:proofErr w:type="spellStart"/>
+      <w:r>
+        <w:rPr>
+          <w:rFonts w:ascii="Arial" w:hAnsi="Arial" w:cs="Arial"/>
+          <w:sz w:val="26"/>
+          <w:szCs w:val="26"/>
+        </w:rPr>
+        <w:t>tu</w:t>
+      </w:r>
+      <w:proofErr w:type="spellEnd"/>
+      <w:r>
+        <w:rPr>
+          <w:rFonts w:ascii="Arial" w:hAnsi="Arial" w:cs="Arial"/>
+          <w:sz w:val="26"/>
+          <w:szCs w:val="26"/>
+        </w:rPr>
+        <w:t xml:space="preserve"> (surprised at, afraid </w:t>
+      </w:r>
+      <w:proofErr w:type="gramStart"/>
+      <w:r>
+        <w:rPr>
+          <w:rFonts w:ascii="Arial" w:hAnsi="Arial" w:cs="Arial"/>
+          <w:sz w:val="26"/>
+          <w:szCs w:val="26"/>
+        </w:rPr>
+        <w:t>of,…</w:t>
+      </w:r>
+      <w:proofErr w:type="gramEnd"/>
+      <w:r>
+        <w:rPr>
+          <w:rFonts w:ascii="Arial" w:hAnsi="Arial" w:cs="Arial"/>
+          <w:sz w:val="26"/>
+          <w:szCs w:val="26"/>
+        </w:rPr>
+        <w:t>_</w:t>
+      </w:r>
+    </w:p>
+    <w:p>
+      <w:pPr>
+        <w:pStyle w:val="ListParagraph"/>
+        <w:numPr>
+          <w:ilvl w:val="2"/>
+          <w:numId w:val="1"/>
+        </w:numPr>
+        <w:rPr>
+          <w:rFonts w:ascii="Arial" w:hAnsi="Arial" w:cs="Arial"/>
+          <w:sz w:val="26"/>
+          <w:szCs w:val="26"/>
+        </w:rPr>
+      </w:pPr>
+      <w:r>
+        <w:rPr>
+          <w:rFonts w:ascii="Arial" w:hAnsi="Arial" w:cs="Arial"/>
+          <w:sz w:val="26"/>
+          <w:szCs w:val="26"/>
+        </w:rPr>
+        <w:t>Are you good at math?</w:t>
+      </w:r>
+    </w:p>
+    <w:p>
+      <w:pPr>
+        <w:pStyle w:val="ListParagraph"/>
+        <w:numPr>
+          <w:ilvl w:val="2"/>
+          <w:numId w:val="1"/>
+        </w:numPr>
+        <w:rPr>
+          <w:rFonts w:ascii="Arial" w:hAnsi="Arial" w:cs="Arial"/>
+          <w:sz w:val="26"/>
+          <w:szCs w:val="26"/>
+        </w:rPr>
+      </w:pPr>
+      <w:r>
+        <w:rPr>
+          <w:rFonts w:ascii="Arial" w:hAnsi="Arial" w:cs="Arial"/>
+          <w:sz w:val="26"/>
+          <w:szCs w:val="26"/>
+        </w:rPr>
+        <w:t>Don’t’ be afraid of facing the world.</w:t>
+      </w:r>
+    </w:p>
+    <w:p>
+      <w:pPr>
         <w:rPr>
           <w:rFonts w:ascii="Arial" w:hAnsi="Arial" w:cs="Arial"/>
           <w:sz w:val="26"/>
@@ -593,6 +983,2976 @@
           <w:ilvl w:val="0"/>
           <w:numId w:val="1"/>
         </w:numPr>
+        <w:rPr>
+          <w:rFonts w:ascii="Arial" w:hAnsi="Arial" w:cs="Arial"/>
+          <w:sz w:val="26"/>
+          <w:szCs w:val="26"/>
+        </w:rPr>
+      </w:pPr>
+      <w:r>
+        <w:rPr>
+          <w:rFonts w:ascii="Arial" w:hAnsi="Arial" w:cs="Arial"/>
+          <w:sz w:val="26"/>
+          <w:szCs w:val="26"/>
+        </w:rPr>
+        <w:t xml:space="preserve">Dung de </w:t>
+      </w:r>
+      <w:proofErr w:type="spellStart"/>
+      <w:r>
+        <w:rPr>
+          <w:rFonts w:ascii="Arial" w:hAnsi="Arial" w:cs="Arial"/>
+          <w:sz w:val="26"/>
+          <w:szCs w:val="26"/>
+        </w:rPr>
+        <w:t>mo</w:t>
+      </w:r>
+      <w:proofErr w:type="spellEnd"/>
+      <w:r>
+        <w:rPr>
+          <w:rFonts w:ascii="Arial" w:hAnsi="Arial" w:cs="Arial"/>
+          <w:sz w:val="26"/>
+          <w:szCs w:val="26"/>
+        </w:rPr>
+        <w:t xml:space="preserve"> ta </w:t>
+      </w:r>
+      <w:proofErr w:type="spellStart"/>
+      <w:r>
+        <w:rPr>
+          <w:rFonts w:ascii="Arial" w:hAnsi="Arial" w:cs="Arial"/>
+          <w:sz w:val="26"/>
+          <w:szCs w:val="26"/>
+        </w:rPr>
+        <w:t>cho</w:t>
+      </w:r>
+      <w:proofErr w:type="spellEnd"/>
+      <w:r>
+        <w:rPr>
+          <w:rFonts w:ascii="Arial" w:hAnsi="Arial" w:cs="Arial"/>
+          <w:sz w:val="26"/>
+          <w:szCs w:val="26"/>
+        </w:rPr>
+        <w:t xml:space="preserve"> dong </w:t>
+      </w:r>
+      <w:proofErr w:type="spellStart"/>
+      <w:r>
+        <w:rPr>
+          <w:rFonts w:ascii="Arial" w:hAnsi="Arial" w:cs="Arial"/>
+          <w:sz w:val="26"/>
+          <w:szCs w:val="26"/>
+        </w:rPr>
+        <w:t>tu</w:t>
+      </w:r>
+      <w:proofErr w:type="spellEnd"/>
+      <w:r>
+        <w:rPr>
+          <w:rFonts w:ascii="Arial" w:hAnsi="Arial" w:cs="Arial"/>
+          <w:sz w:val="26"/>
+          <w:szCs w:val="26"/>
+        </w:rPr>
+        <w:t xml:space="preserve"> (She speaks English well)</w:t>
+      </w:r>
+    </w:p>
+    <w:p>
+      <w:pPr>
+        <w:pStyle w:val="ListParagraph"/>
+        <w:numPr>
+          <w:ilvl w:val="0"/>
+          <w:numId w:val="1"/>
+        </w:numPr>
+        <w:rPr>
+          <w:rFonts w:ascii="Arial" w:hAnsi="Arial" w:cs="Arial"/>
+          <w:sz w:val="26"/>
+          <w:szCs w:val="26"/>
+        </w:rPr>
+      </w:pPr>
+      <w:r>
+        <w:rPr>
+          <w:rFonts w:ascii="Arial" w:hAnsi="Arial" w:cs="Arial"/>
+          <w:sz w:val="26"/>
+          <w:szCs w:val="26"/>
+        </w:rPr>
+        <w:t xml:space="preserve">Mo ta </w:t>
+      </w:r>
+      <w:proofErr w:type="spellStart"/>
+      <w:r>
+        <w:rPr>
+          <w:rFonts w:ascii="Arial" w:hAnsi="Arial" w:cs="Arial"/>
+          <w:sz w:val="26"/>
+          <w:szCs w:val="26"/>
+        </w:rPr>
+        <w:t>cho</w:t>
+      </w:r>
+      <w:proofErr w:type="spellEnd"/>
+      <w:r>
+        <w:rPr>
+          <w:rFonts w:ascii="Arial" w:hAnsi="Arial" w:cs="Arial"/>
+          <w:sz w:val="26"/>
+          <w:szCs w:val="26"/>
+        </w:rPr>
+        <w:t xml:space="preserve"> </w:t>
+      </w:r>
+      <w:proofErr w:type="spellStart"/>
+      <w:r>
+        <w:rPr>
+          <w:rFonts w:ascii="Arial" w:hAnsi="Arial" w:cs="Arial"/>
+          <w:sz w:val="26"/>
+          <w:szCs w:val="26"/>
+        </w:rPr>
+        <w:t>tinh</w:t>
+      </w:r>
+      <w:proofErr w:type="spellEnd"/>
+      <w:r>
+        <w:rPr>
+          <w:rFonts w:ascii="Arial" w:hAnsi="Arial" w:cs="Arial"/>
+          <w:sz w:val="26"/>
+          <w:szCs w:val="26"/>
+        </w:rPr>
+        <w:t xml:space="preserve"> </w:t>
+      </w:r>
+      <w:proofErr w:type="spellStart"/>
+      <w:r>
+        <w:rPr>
+          <w:rFonts w:ascii="Arial" w:hAnsi="Arial" w:cs="Arial"/>
+          <w:sz w:val="26"/>
+          <w:szCs w:val="26"/>
+        </w:rPr>
+        <w:t>tu</w:t>
+      </w:r>
+      <w:proofErr w:type="spellEnd"/>
+      <w:r>
+        <w:rPr>
+          <w:rFonts w:ascii="Arial" w:hAnsi="Arial" w:cs="Arial"/>
+          <w:sz w:val="26"/>
+          <w:szCs w:val="26"/>
+        </w:rPr>
+        <w:t xml:space="preserve"> (She’s really nice)</w:t>
+      </w:r>
+    </w:p>
+    <w:p>
+      <w:pPr>
+        <w:pStyle w:val="ListParagraph"/>
+        <w:numPr>
+          <w:ilvl w:val="0"/>
+          <w:numId w:val="1"/>
+        </w:numPr>
+        <w:rPr>
+          <w:rFonts w:ascii="Arial" w:hAnsi="Arial" w:cs="Arial"/>
+          <w:sz w:val="26"/>
+          <w:szCs w:val="26"/>
+        </w:rPr>
+      </w:pPr>
+      <w:r>
+        <w:rPr>
+          <w:rFonts w:ascii="Arial" w:hAnsi="Arial" w:cs="Arial"/>
+          <w:sz w:val="26"/>
+          <w:szCs w:val="26"/>
+        </w:rPr>
+        <w:t xml:space="preserve">Mo ta </w:t>
+      </w:r>
+      <w:proofErr w:type="spellStart"/>
+      <w:r>
+        <w:rPr>
+          <w:rFonts w:ascii="Arial" w:hAnsi="Arial" w:cs="Arial"/>
+          <w:sz w:val="26"/>
+          <w:szCs w:val="26"/>
+        </w:rPr>
+        <w:t>cho</w:t>
+      </w:r>
+      <w:proofErr w:type="spellEnd"/>
+      <w:r>
+        <w:rPr>
+          <w:rFonts w:ascii="Arial" w:hAnsi="Arial" w:cs="Arial"/>
+          <w:sz w:val="26"/>
+          <w:szCs w:val="26"/>
+        </w:rPr>
+        <w:t xml:space="preserve"> </w:t>
+      </w:r>
+      <w:proofErr w:type="spellStart"/>
+      <w:r>
+        <w:rPr>
+          <w:rFonts w:ascii="Arial" w:hAnsi="Arial" w:cs="Arial"/>
+          <w:sz w:val="26"/>
+          <w:szCs w:val="26"/>
+        </w:rPr>
+        <w:t>trang</w:t>
+      </w:r>
+      <w:proofErr w:type="spellEnd"/>
+      <w:r>
+        <w:rPr>
+          <w:rFonts w:ascii="Arial" w:hAnsi="Arial" w:cs="Arial"/>
+          <w:sz w:val="26"/>
+          <w:szCs w:val="26"/>
+        </w:rPr>
+        <w:t xml:space="preserve"> </w:t>
+      </w:r>
+      <w:proofErr w:type="spellStart"/>
+      <w:r>
+        <w:rPr>
+          <w:rFonts w:ascii="Arial" w:hAnsi="Arial" w:cs="Arial"/>
+          <w:sz w:val="26"/>
+          <w:szCs w:val="26"/>
+        </w:rPr>
+        <w:t>tu</w:t>
+      </w:r>
+      <w:proofErr w:type="spellEnd"/>
+      <w:r>
+        <w:rPr>
+          <w:rFonts w:ascii="Arial" w:hAnsi="Arial" w:cs="Arial"/>
+          <w:sz w:val="26"/>
+          <w:szCs w:val="26"/>
+        </w:rPr>
+        <w:t xml:space="preserve"> </w:t>
+      </w:r>
+      <w:proofErr w:type="spellStart"/>
+      <w:r>
+        <w:rPr>
+          <w:rFonts w:ascii="Arial" w:hAnsi="Arial" w:cs="Arial"/>
+          <w:sz w:val="26"/>
+          <w:szCs w:val="26"/>
+        </w:rPr>
+        <w:t>khac</w:t>
+      </w:r>
+      <w:proofErr w:type="spellEnd"/>
+      <w:r>
+        <w:rPr>
+          <w:rFonts w:ascii="Arial" w:hAnsi="Arial" w:cs="Arial"/>
+          <w:sz w:val="26"/>
+          <w:szCs w:val="26"/>
+        </w:rPr>
+        <w:t xml:space="preserve"> (She can speak English very fluently)</w:t>
+      </w:r>
+    </w:p>
+    <w:p>
+      <w:pPr>
+        <w:pStyle w:val="ListParagraph"/>
+        <w:numPr>
+          <w:ilvl w:val="0"/>
+          <w:numId w:val="1"/>
+        </w:numPr>
+        <w:rPr>
+          <w:rFonts w:ascii="Arial" w:hAnsi="Arial" w:cs="Arial"/>
+          <w:sz w:val="26"/>
+          <w:szCs w:val="26"/>
+        </w:rPr>
+      </w:pPr>
+      <w:proofErr w:type="spellStart"/>
+      <w:r>
+        <w:rPr>
+          <w:rFonts w:ascii="Arial" w:hAnsi="Arial" w:cs="Arial"/>
+          <w:sz w:val="26"/>
+          <w:szCs w:val="26"/>
+        </w:rPr>
+        <w:t>Cac</w:t>
+      </w:r>
+      <w:proofErr w:type="spellEnd"/>
+      <w:r>
+        <w:rPr>
+          <w:rFonts w:ascii="Arial" w:hAnsi="Arial" w:cs="Arial"/>
+          <w:sz w:val="26"/>
+          <w:szCs w:val="26"/>
+        </w:rPr>
+        <w:t xml:space="preserve"> </w:t>
+      </w:r>
+      <w:proofErr w:type="spellStart"/>
+      <w:r>
+        <w:rPr>
+          <w:rFonts w:ascii="Arial" w:hAnsi="Arial" w:cs="Arial"/>
+          <w:sz w:val="26"/>
+          <w:szCs w:val="26"/>
+        </w:rPr>
+        <w:t>loai</w:t>
+      </w:r>
+      <w:proofErr w:type="spellEnd"/>
+      <w:r>
+        <w:rPr>
+          <w:rFonts w:ascii="Arial" w:hAnsi="Arial" w:cs="Arial"/>
+          <w:sz w:val="26"/>
+          <w:szCs w:val="26"/>
+        </w:rPr>
+        <w:t xml:space="preserve"> </w:t>
+      </w:r>
+      <w:proofErr w:type="spellStart"/>
+      <w:r>
+        <w:rPr>
+          <w:rFonts w:ascii="Arial" w:hAnsi="Arial" w:cs="Arial"/>
+          <w:sz w:val="26"/>
+          <w:szCs w:val="26"/>
+        </w:rPr>
+        <w:t>trang</w:t>
+      </w:r>
+      <w:proofErr w:type="spellEnd"/>
+      <w:r>
+        <w:rPr>
+          <w:rFonts w:ascii="Arial" w:hAnsi="Arial" w:cs="Arial"/>
+          <w:sz w:val="26"/>
+          <w:szCs w:val="26"/>
+        </w:rPr>
+        <w:t xml:space="preserve"> </w:t>
+      </w:r>
+      <w:proofErr w:type="spellStart"/>
+      <w:r>
+        <w:rPr>
+          <w:rFonts w:ascii="Arial" w:hAnsi="Arial" w:cs="Arial"/>
+          <w:sz w:val="26"/>
+          <w:szCs w:val="26"/>
+        </w:rPr>
+        <w:t>tu</w:t>
+      </w:r>
+      <w:proofErr w:type="spellEnd"/>
+      <w:r>
+        <w:rPr>
+          <w:rFonts w:ascii="Arial" w:hAnsi="Arial" w:cs="Arial"/>
+          <w:sz w:val="26"/>
+          <w:szCs w:val="26"/>
+        </w:rPr>
+        <w:t>:</w:t>
+      </w:r>
+    </w:p>
+    <w:p>
+      <w:pPr>
+        <w:pStyle w:val="ListParagraph"/>
+        <w:numPr>
+          <w:ilvl w:val="1"/>
+          <w:numId w:val="1"/>
+        </w:numPr>
+        <w:rPr>
+          <w:rFonts w:ascii="Arial" w:hAnsi="Arial" w:cs="Arial"/>
+          <w:sz w:val="26"/>
+          <w:szCs w:val="26"/>
+        </w:rPr>
+      </w:pPr>
+      <w:r>
+        <w:rPr>
+          <w:rFonts w:ascii="Arial" w:hAnsi="Arial" w:cs="Arial"/>
+          <w:sz w:val="26"/>
+          <w:szCs w:val="26"/>
+        </w:rPr>
+        <w:t xml:space="preserve">Trang </w:t>
+      </w:r>
+      <w:proofErr w:type="spellStart"/>
+      <w:r>
+        <w:rPr>
+          <w:rFonts w:ascii="Arial" w:hAnsi="Arial" w:cs="Arial"/>
+          <w:sz w:val="26"/>
+          <w:szCs w:val="26"/>
+        </w:rPr>
+        <w:t>tu</w:t>
+      </w:r>
+      <w:proofErr w:type="spellEnd"/>
+      <w:r>
+        <w:rPr>
+          <w:rFonts w:ascii="Arial" w:hAnsi="Arial" w:cs="Arial"/>
+          <w:sz w:val="26"/>
+          <w:szCs w:val="26"/>
+        </w:rPr>
+        <w:t xml:space="preserve"> chi </w:t>
+      </w:r>
+      <w:proofErr w:type="spellStart"/>
+      <w:r>
+        <w:rPr>
+          <w:rFonts w:ascii="Arial" w:hAnsi="Arial" w:cs="Arial"/>
+          <w:sz w:val="26"/>
+          <w:szCs w:val="26"/>
+        </w:rPr>
+        <w:t>cach</w:t>
+      </w:r>
+      <w:proofErr w:type="spellEnd"/>
+      <w:r>
+        <w:rPr>
+          <w:rFonts w:ascii="Arial" w:hAnsi="Arial" w:cs="Arial"/>
+          <w:sz w:val="26"/>
+          <w:szCs w:val="26"/>
+        </w:rPr>
+        <w:t xml:space="preserve"> </w:t>
+      </w:r>
+      <w:proofErr w:type="spellStart"/>
+      <w:proofErr w:type="gramStart"/>
+      <w:r>
+        <w:rPr>
+          <w:rFonts w:ascii="Arial" w:hAnsi="Arial" w:cs="Arial"/>
+          <w:sz w:val="26"/>
+          <w:szCs w:val="26"/>
+        </w:rPr>
+        <w:t>thuc</w:t>
+      </w:r>
+      <w:proofErr w:type="spellEnd"/>
+      <w:r>
+        <w:rPr>
+          <w:rFonts w:ascii="Arial" w:hAnsi="Arial" w:cs="Arial"/>
+          <w:sz w:val="26"/>
+          <w:szCs w:val="26"/>
+        </w:rPr>
+        <w:t xml:space="preserve">  (</w:t>
+      </w:r>
+      <w:proofErr w:type="gramEnd"/>
+      <w:r>
+        <w:rPr>
+          <w:rFonts w:ascii="Arial" w:hAnsi="Arial" w:cs="Arial"/>
+          <w:sz w:val="26"/>
+          <w:szCs w:val="26"/>
+        </w:rPr>
+        <w:t>I plan my trip carefully)</w:t>
+      </w:r>
+    </w:p>
+    <w:p>
+      <w:pPr>
+        <w:pStyle w:val="ListParagraph"/>
+        <w:numPr>
+          <w:ilvl w:val="1"/>
+          <w:numId w:val="1"/>
+        </w:numPr>
+        <w:rPr>
+          <w:rFonts w:ascii="Arial" w:hAnsi="Arial" w:cs="Arial"/>
+          <w:sz w:val="26"/>
+          <w:szCs w:val="26"/>
+        </w:rPr>
+      </w:pPr>
+      <w:r>
+        <w:rPr>
+          <w:rFonts w:ascii="Arial" w:hAnsi="Arial" w:cs="Arial"/>
+          <w:sz w:val="26"/>
+          <w:szCs w:val="26"/>
+        </w:rPr>
+        <w:t xml:space="preserve">Trang </w:t>
+      </w:r>
+      <w:proofErr w:type="spellStart"/>
+      <w:r>
+        <w:rPr>
+          <w:rFonts w:ascii="Arial" w:hAnsi="Arial" w:cs="Arial"/>
+          <w:sz w:val="26"/>
+          <w:szCs w:val="26"/>
+        </w:rPr>
+        <w:t>tu</w:t>
+      </w:r>
+      <w:proofErr w:type="spellEnd"/>
+      <w:r>
+        <w:rPr>
+          <w:rFonts w:ascii="Arial" w:hAnsi="Arial" w:cs="Arial"/>
+          <w:sz w:val="26"/>
+          <w:szCs w:val="26"/>
+        </w:rPr>
+        <w:t xml:space="preserve"> chi </w:t>
+      </w:r>
+      <w:proofErr w:type="spellStart"/>
+      <w:r>
+        <w:rPr>
+          <w:rFonts w:ascii="Arial" w:hAnsi="Arial" w:cs="Arial"/>
+          <w:sz w:val="26"/>
+          <w:szCs w:val="26"/>
+        </w:rPr>
+        <w:t>noi</w:t>
+      </w:r>
+      <w:proofErr w:type="spellEnd"/>
+      <w:r>
+        <w:rPr>
+          <w:rFonts w:ascii="Arial" w:hAnsi="Arial" w:cs="Arial"/>
+          <w:sz w:val="26"/>
+          <w:szCs w:val="26"/>
+        </w:rPr>
+        <w:t xml:space="preserve"> chon (here, there, on the </w:t>
+      </w:r>
+      <w:proofErr w:type="gramStart"/>
+      <w:r>
+        <w:rPr>
+          <w:rFonts w:ascii="Arial" w:hAnsi="Arial" w:cs="Arial"/>
+          <w:sz w:val="26"/>
+          <w:szCs w:val="26"/>
+        </w:rPr>
+        <w:t>ground,..</w:t>
+      </w:r>
+      <w:proofErr w:type="gramEnd"/>
+      <w:r>
+        <w:rPr>
+          <w:rFonts w:ascii="Arial" w:hAnsi="Arial" w:cs="Arial"/>
+          <w:sz w:val="26"/>
+          <w:szCs w:val="26"/>
+        </w:rPr>
+        <w:t>)</w:t>
+      </w:r>
+    </w:p>
+    <w:p>
+      <w:pPr>
+        <w:pStyle w:val="ListParagraph"/>
+        <w:numPr>
+          <w:ilvl w:val="1"/>
+          <w:numId w:val="1"/>
+        </w:numPr>
+        <w:rPr>
+          <w:rFonts w:ascii="Arial" w:hAnsi="Arial" w:cs="Arial"/>
+          <w:sz w:val="26"/>
+          <w:szCs w:val="26"/>
+        </w:rPr>
+      </w:pPr>
+      <w:r>
+        <w:rPr>
+          <w:rFonts w:ascii="Arial" w:hAnsi="Arial" w:cs="Arial"/>
+          <w:sz w:val="26"/>
+          <w:szCs w:val="26"/>
+        </w:rPr>
+        <w:t xml:space="preserve">Trang </w:t>
+      </w:r>
+      <w:proofErr w:type="spellStart"/>
+      <w:r>
+        <w:rPr>
+          <w:rFonts w:ascii="Arial" w:hAnsi="Arial" w:cs="Arial"/>
+          <w:sz w:val="26"/>
+          <w:szCs w:val="26"/>
+        </w:rPr>
+        <w:t>tu</w:t>
+      </w:r>
+      <w:proofErr w:type="spellEnd"/>
+      <w:r>
+        <w:rPr>
+          <w:rFonts w:ascii="Arial" w:hAnsi="Arial" w:cs="Arial"/>
+          <w:sz w:val="26"/>
+          <w:szCs w:val="26"/>
+        </w:rPr>
+        <w:t xml:space="preserve"> chi </w:t>
+      </w:r>
+      <w:proofErr w:type="spellStart"/>
+      <w:r>
+        <w:rPr>
+          <w:rFonts w:ascii="Arial" w:hAnsi="Arial" w:cs="Arial"/>
+          <w:sz w:val="26"/>
+          <w:szCs w:val="26"/>
+        </w:rPr>
+        <w:t>thoi</w:t>
+      </w:r>
+      <w:proofErr w:type="spellEnd"/>
+      <w:r>
+        <w:rPr>
+          <w:rFonts w:ascii="Arial" w:hAnsi="Arial" w:cs="Arial"/>
+          <w:sz w:val="26"/>
+          <w:szCs w:val="26"/>
+        </w:rPr>
+        <w:t xml:space="preserve"> </w:t>
+      </w:r>
+      <w:proofErr w:type="spellStart"/>
+      <w:r>
+        <w:rPr>
+          <w:rFonts w:ascii="Arial" w:hAnsi="Arial" w:cs="Arial"/>
+          <w:sz w:val="26"/>
+          <w:szCs w:val="26"/>
+        </w:rPr>
+        <w:t>gian</w:t>
+      </w:r>
+      <w:proofErr w:type="spellEnd"/>
+      <w:r>
+        <w:rPr>
+          <w:rFonts w:ascii="Arial" w:hAnsi="Arial" w:cs="Arial"/>
+          <w:sz w:val="26"/>
+          <w:szCs w:val="26"/>
+        </w:rPr>
+        <w:t xml:space="preserve"> (yesterday, tomorrow, in </w:t>
+      </w:r>
+      <w:proofErr w:type="gramStart"/>
+      <w:r>
+        <w:rPr>
+          <w:rFonts w:ascii="Arial" w:hAnsi="Arial" w:cs="Arial"/>
+          <w:sz w:val="26"/>
+          <w:szCs w:val="26"/>
+        </w:rPr>
+        <w:t>2002,…</w:t>
+      </w:r>
+      <w:proofErr w:type="gramEnd"/>
+      <w:r>
+        <w:rPr>
+          <w:rFonts w:ascii="Arial" w:hAnsi="Arial" w:cs="Arial"/>
+          <w:sz w:val="26"/>
+          <w:szCs w:val="26"/>
+        </w:rPr>
+        <w:t>)</w:t>
+      </w:r>
+    </w:p>
+    <w:p>
+      <w:pPr>
+        <w:pStyle w:val="ListParagraph"/>
+        <w:numPr>
+          <w:ilvl w:val="1"/>
+          <w:numId w:val="1"/>
+        </w:numPr>
+        <w:rPr>
+          <w:rFonts w:ascii="Arial" w:hAnsi="Arial" w:cs="Arial"/>
+          <w:sz w:val="26"/>
+          <w:szCs w:val="26"/>
+        </w:rPr>
+      </w:pPr>
+      <w:r>
+        <w:rPr>
+          <w:rFonts w:ascii="Arial" w:hAnsi="Arial" w:cs="Arial"/>
+          <w:sz w:val="26"/>
+          <w:szCs w:val="26"/>
+        </w:rPr>
+        <w:t xml:space="preserve">Trang </w:t>
+      </w:r>
+      <w:proofErr w:type="spellStart"/>
+      <w:r>
+        <w:rPr>
+          <w:rFonts w:ascii="Arial" w:hAnsi="Arial" w:cs="Arial"/>
+          <w:sz w:val="26"/>
+          <w:szCs w:val="26"/>
+        </w:rPr>
+        <w:t>tu</w:t>
+      </w:r>
+      <w:proofErr w:type="spellEnd"/>
+      <w:r>
+        <w:rPr>
+          <w:rFonts w:ascii="Arial" w:hAnsi="Arial" w:cs="Arial"/>
+          <w:sz w:val="26"/>
+          <w:szCs w:val="26"/>
+        </w:rPr>
+        <w:t xml:space="preserve"> chi </w:t>
+      </w:r>
+      <w:proofErr w:type="spellStart"/>
+      <w:r>
+        <w:rPr>
+          <w:rFonts w:ascii="Arial" w:hAnsi="Arial" w:cs="Arial"/>
+          <w:sz w:val="26"/>
+          <w:szCs w:val="26"/>
+        </w:rPr>
+        <w:t>tuan</w:t>
+      </w:r>
+      <w:proofErr w:type="spellEnd"/>
+      <w:r>
+        <w:rPr>
+          <w:rFonts w:ascii="Arial" w:hAnsi="Arial" w:cs="Arial"/>
+          <w:sz w:val="26"/>
+          <w:szCs w:val="26"/>
+        </w:rPr>
+        <w:t xml:space="preserve"> </w:t>
+      </w:r>
+      <w:proofErr w:type="spellStart"/>
+      <w:r>
+        <w:rPr>
+          <w:rFonts w:ascii="Arial" w:hAnsi="Arial" w:cs="Arial"/>
+          <w:sz w:val="26"/>
+          <w:szCs w:val="26"/>
+        </w:rPr>
+        <w:t>suat</w:t>
+      </w:r>
+      <w:proofErr w:type="spellEnd"/>
+      <w:r>
+        <w:rPr>
+          <w:rFonts w:ascii="Arial" w:hAnsi="Arial" w:cs="Arial"/>
+          <w:sz w:val="26"/>
+          <w:szCs w:val="26"/>
+        </w:rPr>
+        <w:t xml:space="preserve"> (always, usually, </w:t>
+      </w:r>
+      <w:proofErr w:type="gramStart"/>
+      <w:r>
+        <w:rPr>
+          <w:rFonts w:ascii="Arial" w:hAnsi="Arial" w:cs="Arial"/>
+          <w:sz w:val="26"/>
+          <w:szCs w:val="26"/>
+        </w:rPr>
+        <w:t>often,…</w:t>
+      </w:r>
+      <w:proofErr w:type="gramEnd"/>
+      <w:r>
+        <w:rPr>
+          <w:rFonts w:ascii="Arial" w:hAnsi="Arial" w:cs="Arial"/>
+          <w:sz w:val="26"/>
+          <w:szCs w:val="26"/>
+        </w:rPr>
+        <w:t>)</w:t>
+      </w:r>
+    </w:p>
+    <w:p>
+      <w:pPr>
+        <w:pStyle w:val="ListParagraph"/>
+        <w:numPr>
+          <w:ilvl w:val="1"/>
+          <w:numId w:val="1"/>
+        </w:numPr>
+        <w:rPr>
+          <w:rFonts w:ascii="Arial" w:hAnsi="Arial" w:cs="Arial"/>
+          <w:sz w:val="26"/>
+          <w:szCs w:val="26"/>
+        </w:rPr>
+      </w:pPr>
+      <w:r>
+        <w:rPr>
+          <w:rFonts w:ascii="Arial" w:hAnsi="Arial" w:cs="Arial"/>
+          <w:sz w:val="26"/>
+          <w:szCs w:val="26"/>
+        </w:rPr>
+        <w:t xml:space="preserve">Trang </w:t>
+      </w:r>
+      <w:proofErr w:type="spellStart"/>
+      <w:r>
+        <w:rPr>
+          <w:rFonts w:ascii="Arial" w:hAnsi="Arial" w:cs="Arial"/>
+          <w:sz w:val="26"/>
+          <w:szCs w:val="26"/>
+        </w:rPr>
+        <w:t>tu</w:t>
+      </w:r>
+      <w:proofErr w:type="spellEnd"/>
+      <w:r>
+        <w:rPr>
+          <w:rFonts w:ascii="Arial" w:hAnsi="Arial" w:cs="Arial"/>
+          <w:sz w:val="26"/>
+          <w:szCs w:val="26"/>
+        </w:rPr>
+        <w:t xml:space="preserve"> chi </w:t>
+      </w:r>
+      <w:proofErr w:type="spellStart"/>
+      <w:r>
+        <w:rPr>
+          <w:rFonts w:ascii="Arial" w:hAnsi="Arial" w:cs="Arial"/>
+          <w:sz w:val="26"/>
+          <w:szCs w:val="26"/>
+        </w:rPr>
+        <w:t>muc</w:t>
+      </w:r>
+      <w:proofErr w:type="spellEnd"/>
+      <w:r>
+        <w:rPr>
+          <w:rFonts w:ascii="Arial" w:hAnsi="Arial" w:cs="Arial"/>
+          <w:sz w:val="26"/>
+          <w:szCs w:val="26"/>
+        </w:rPr>
+        <w:t xml:space="preserve"> </w:t>
+      </w:r>
+      <w:proofErr w:type="gramStart"/>
+      <w:r>
+        <w:rPr>
+          <w:rFonts w:ascii="Arial" w:hAnsi="Arial" w:cs="Arial"/>
+          <w:sz w:val="26"/>
+          <w:szCs w:val="26"/>
+        </w:rPr>
+        <w:t>do(</w:t>
+      </w:r>
+      <w:proofErr w:type="gramEnd"/>
+      <w:r>
+        <w:rPr>
+          <w:rFonts w:ascii="Arial" w:hAnsi="Arial" w:cs="Arial"/>
+          <w:sz w:val="26"/>
+          <w:szCs w:val="26"/>
+        </w:rPr>
+        <w:t>rather, fairly, quite, pretty, very, highly, absolutely,…).</w:t>
+      </w:r>
+    </w:p>
+    <w:p>
+      <w:pPr>
+        <w:pStyle w:val="ListParagraph"/>
+        <w:numPr>
+          <w:ilvl w:val="0"/>
+          <w:numId w:val="1"/>
+        </w:numPr>
+        <w:rPr>
+          <w:rFonts w:ascii="Arial" w:hAnsi="Arial" w:cs="Arial"/>
+          <w:sz w:val="26"/>
+          <w:szCs w:val="26"/>
+        </w:rPr>
+      </w:pPr>
+      <w:r>
+        <w:rPr>
+          <w:rFonts w:ascii="Arial" w:hAnsi="Arial" w:cs="Arial"/>
+          <w:sz w:val="26"/>
+          <w:szCs w:val="26"/>
+        </w:rPr>
+        <w:t xml:space="preserve">Sap </w:t>
+      </w:r>
+      <w:proofErr w:type="spellStart"/>
+      <w:r>
+        <w:rPr>
+          <w:rFonts w:ascii="Arial" w:hAnsi="Arial" w:cs="Arial"/>
+          <w:sz w:val="26"/>
+          <w:szCs w:val="26"/>
+        </w:rPr>
+        <w:t>xep</w:t>
+      </w:r>
+      <w:proofErr w:type="spellEnd"/>
+      <w:r>
+        <w:rPr>
+          <w:rFonts w:ascii="Arial" w:hAnsi="Arial" w:cs="Arial"/>
+          <w:sz w:val="26"/>
+          <w:szCs w:val="26"/>
+        </w:rPr>
+        <w:t xml:space="preserve"> </w:t>
+      </w:r>
+      <w:proofErr w:type="spellStart"/>
+      <w:r>
+        <w:rPr>
+          <w:rFonts w:ascii="Arial" w:hAnsi="Arial" w:cs="Arial"/>
+          <w:sz w:val="26"/>
+          <w:szCs w:val="26"/>
+        </w:rPr>
+        <w:t>trang</w:t>
+      </w:r>
+      <w:proofErr w:type="spellEnd"/>
+      <w:r>
+        <w:rPr>
+          <w:rFonts w:ascii="Arial" w:hAnsi="Arial" w:cs="Arial"/>
+          <w:sz w:val="26"/>
+          <w:szCs w:val="26"/>
+        </w:rPr>
+        <w:t xml:space="preserve"> </w:t>
+      </w:r>
+      <w:proofErr w:type="spellStart"/>
+      <w:r>
+        <w:rPr>
+          <w:rFonts w:ascii="Arial" w:hAnsi="Arial" w:cs="Arial"/>
+          <w:sz w:val="26"/>
+          <w:szCs w:val="26"/>
+        </w:rPr>
+        <w:t>tu</w:t>
+      </w:r>
+      <w:proofErr w:type="spellEnd"/>
+      <w:r>
+        <w:rPr>
+          <w:rFonts w:ascii="Arial" w:hAnsi="Arial" w:cs="Arial"/>
+          <w:sz w:val="26"/>
+          <w:szCs w:val="26"/>
+        </w:rPr>
+        <w:t xml:space="preserve"> (manner -&gt; place -&gt; time)</w:t>
+      </w:r>
+    </w:p>
+    <w:p>
+      <w:pPr>
+        <w:pStyle w:val="ListParagraph"/>
+        <w:numPr>
+          <w:ilvl w:val="0"/>
+          <w:numId w:val="1"/>
+        </w:numPr>
+        <w:rPr>
+          <w:rFonts w:ascii="Arial" w:hAnsi="Arial" w:cs="Arial"/>
+          <w:sz w:val="26"/>
+          <w:szCs w:val="26"/>
+        </w:rPr>
+      </w:pPr>
+      <w:r>
+        <w:rPr>
+          <w:rFonts w:ascii="Arial" w:hAnsi="Arial" w:cs="Arial"/>
+          <w:sz w:val="26"/>
+          <w:szCs w:val="26"/>
+        </w:rPr>
+        <w:t xml:space="preserve">Trang </w:t>
+      </w:r>
+      <w:proofErr w:type="spellStart"/>
+      <w:r>
+        <w:rPr>
+          <w:rFonts w:ascii="Arial" w:hAnsi="Arial" w:cs="Arial"/>
+          <w:sz w:val="26"/>
+          <w:szCs w:val="26"/>
+        </w:rPr>
+        <w:t>tu</w:t>
+      </w:r>
+      <w:proofErr w:type="spellEnd"/>
+      <w:r>
+        <w:rPr>
+          <w:rFonts w:ascii="Arial" w:hAnsi="Arial" w:cs="Arial"/>
+          <w:sz w:val="26"/>
+          <w:szCs w:val="26"/>
+        </w:rPr>
+        <w:t xml:space="preserve"> bat </w:t>
+      </w:r>
+      <w:proofErr w:type="spellStart"/>
+      <w:r>
+        <w:rPr>
+          <w:rFonts w:ascii="Arial" w:hAnsi="Arial" w:cs="Arial"/>
+          <w:sz w:val="26"/>
+          <w:szCs w:val="26"/>
+        </w:rPr>
+        <w:t>quy</w:t>
+      </w:r>
+      <w:proofErr w:type="spellEnd"/>
+      <w:r>
+        <w:rPr>
+          <w:rFonts w:ascii="Arial" w:hAnsi="Arial" w:cs="Arial"/>
+          <w:sz w:val="26"/>
+          <w:szCs w:val="26"/>
+        </w:rPr>
+        <w:t xml:space="preserve"> tac: hard, fast, late, early, well.</w:t>
+      </w:r>
+    </w:p>
+    <w:p>
+      <w:pPr>
+        <w:rPr>
+          <w:rFonts w:ascii="Arial" w:hAnsi="Arial" w:cs="Arial"/>
+          <w:sz w:val="26"/>
+          <w:szCs w:val="26"/>
+        </w:rPr>
+      </w:pPr>
+      <w:r>
+        <w:rPr>
+          <w:rFonts w:ascii="Arial" w:hAnsi="Arial" w:cs="Arial"/>
+          <w:sz w:val="26"/>
+          <w:szCs w:val="26"/>
+        </w:rPr>
+        <w:br w:type="page"/>
+      </w:r>
+      <w:r>
+        <w:rPr>
+          <w:rFonts w:ascii="Arial" w:hAnsi="Arial" w:cs="Arial"/>
+          <w:sz w:val="26"/>
+          <w:szCs w:val="26"/>
+        </w:rPr>
+        <w:lastRenderedPageBreak/>
+        <w:t>Idioms:</w:t>
+      </w:r>
+    </w:p>
+    <w:p>
+      <w:pPr>
+        <w:rPr>
+          <w:rFonts w:ascii="Arial" w:hAnsi="Arial" w:cs="Arial"/>
+          <w:sz w:val="26"/>
+          <w:szCs w:val="26"/>
+        </w:rPr>
+      </w:pPr>
+      <w:r>
+        <w:rPr>
+          <w:rFonts w:ascii="Arial" w:hAnsi="Arial" w:cs="Arial"/>
+          <w:b/>
+          <w:bCs/>
+          <w:sz w:val="26"/>
+          <w:szCs w:val="26"/>
+        </w:rPr>
+        <w:t>Piece of cake</w:t>
+      </w:r>
+      <w:r>
+        <w:rPr>
+          <w:rFonts w:ascii="Arial" w:hAnsi="Arial" w:cs="Arial"/>
+          <w:sz w:val="26"/>
+          <w:szCs w:val="26"/>
+        </w:rPr>
+        <w:t xml:space="preserve">: (rat de, </w:t>
+      </w:r>
+      <w:proofErr w:type="spellStart"/>
+      <w:r>
+        <w:rPr>
+          <w:rFonts w:ascii="Arial" w:hAnsi="Arial" w:cs="Arial"/>
+          <w:sz w:val="26"/>
+          <w:szCs w:val="26"/>
+        </w:rPr>
+        <w:t>ez</w:t>
+      </w:r>
+      <w:proofErr w:type="spellEnd"/>
+      <w:r>
+        <w:rPr>
+          <w:rFonts w:ascii="Arial" w:hAnsi="Arial" w:cs="Arial"/>
+          <w:sz w:val="26"/>
+          <w:szCs w:val="26"/>
+        </w:rPr>
+        <w:t xml:space="preserve"> game)</w:t>
+      </w:r>
+    </w:p>
+    <w:p>
+      <w:pPr>
+        <w:rPr>
+          <w:rFonts w:ascii="Arial" w:hAnsi="Arial" w:cs="Arial"/>
+          <w:sz w:val="26"/>
+          <w:szCs w:val="26"/>
+        </w:rPr>
+      </w:pPr>
+      <w:r>
+        <w:rPr>
+          <w:rFonts w:ascii="Arial" w:hAnsi="Arial" w:cs="Arial"/>
+          <w:b/>
+          <w:bCs/>
+          <w:sz w:val="26"/>
+          <w:szCs w:val="26"/>
+        </w:rPr>
+        <w:t>To see eye to eye</w:t>
+      </w:r>
+      <w:r>
+        <w:rPr>
+          <w:rFonts w:ascii="Arial" w:hAnsi="Arial" w:cs="Arial"/>
+          <w:sz w:val="26"/>
+          <w:szCs w:val="26"/>
+        </w:rPr>
+        <w:t xml:space="preserve">: (hop y </w:t>
+      </w:r>
+      <w:proofErr w:type="spellStart"/>
+      <w:r>
+        <w:rPr>
+          <w:rFonts w:ascii="Arial" w:hAnsi="Arial" w:cs="Arial"/>
+          <w:sz w:val="26"/>
+          <w:szCs w:val="26"/>
+        </w:rPr>
+        <w:t>tuong</w:t>
+      </w:r>
+      <w:proofErr w:type="spellEnd"/>
+      <w:r>
+        <w:rPr>
+          <w:rFonts w:ascii="Arial" w:hAnsi="Arial" w:cs="Arial"/>
+          <w:sz w:val="26"/>
+          <w:szCs w:val="26"/>
+        </w:rPr>
+        <w:t xml:space="preserve">, </w:t>
+      </w:r>
+      <w:proofErr w:type="spellStart"/>
+      <w:r>
+        <w:rPr>
+          <w:rFonts w:ascii="Arial" w:hAnsi="Arial" w:cs="Arial"/>
+          <w:sz w:val="26"/>
+          <w:szCs w:val="26"/>
+        </w:rPr>
+        <w:t>thuan</w:t>
+      </w:r>
+      <w:proofErr w:type="spellEnd"/>
+      <w:r>
+        <w:rPr>
+          <w:rFonts w:ascii="Arial" w:hAnsi="Arial" w:cs="Arial"/>
+          <w:sz w:val="26"/>
+          <w:szCs w:val="26"/>
+        </w:rPr>
+        <w:t xml:space="preserve"> </w:t>
+      </w:r>
+      <w:proofErr w:type="spellStart"/>
+      <w:r>
+        <w:rPr>
+          <w:rFonts w:ascii="Arial" w:hAnsi="Arial" w:cs="Arial"/>
+          <w:sz w:val="26"/>
+          <w:szCs w:val="26"/>
+        </w:rPr>
+        <w:t>nhau</w:t>
+      </w:r>
+      <w:proofErr w:type="spellEnd"/>
+      <w:r>
+        <w:rPr>
+          <w:rFonts w:ascii="Arial" w:hAnsi="Arial" w:cs="Arial"/>
+          <w:sz w:val="26"/>
+          <w:szCs w:val="26"/>
+        </w:rPr>
+        <w:t>) -&gt;&lt;- Do not to see eye to eye</w:t>
+      </w:r>
+    </w:p>
+    <w:p>
+      <w:pPr>
+        <w:pStyle w:val="ListParagraph"/>
+        <w:numPr>
+          <w:ilvl w:val="0"/>
+          <w:numId w:val="1"/>
+        </w:numPr>
+        <w:rPr>
+          <w:rFonts w:ascii="Arial" w:hAnsi="Arial" w:cs="Arial"/>
+          <w:sz w:val="26"/>
+          <w:szCs w:val="26"/>
+        </w:rPr>
+      </w:pPr>
+      <w:r>
+        <w:rPr>
+          <w:rFonts w:ascii="Arial" w:hAnsi="Arial" w:cs="Arial"/>
+          <w:sz w:val="26"/>
+          <w:szCs w:val="26"/>
+        </w:rPr>
+        <w:t>We see eye to eye. That’s why we are friends.</w:t>
+      </w:r>
+    </w:p>
+    <w:p>
+      <w:pPr>
+        <w:pStyle w:val="ListParagraph"/>
+        <w:numPr>
+          <w:ilvl w:val="0"/>
+          <w:numId w:val="1"/>
+        </w:numPr>
+        <w:rPr>
+          <w:rFonts w:ascii="Arial" w:hAnsi="Arial" w:cs="Arial"/>
+          <w:sz w:val="26"/>
+          <w:szCs w:val="26"/>
+        </w:rPr>
+      </w:pPr>
+      <w:r>
+        <w:rPr>
+          <w:rFonts w:ascii="Arial" w:hAnsi="Arial" w:cs="Arial"/>
+          <w:sz w:val="26"/>
+          <w:szCs w:val="26"/>
+        </w:rPr>
+        <w:t>They need to see eye to eye before they do business together.</w:t>
+      </w:r>
+    </w:p>
+    <w:p>
+      <w:pPr>
+        <w:pStyle w:val="ListParagraph"/>
+        <w:numPr>
+          <w:ilvl w:val="0"/>
+          <w:numId w:val="1"/>
+        </w:numPr>
+        <w:rPr>
+          <w:rFonts w:ascii="Arial" w:hAnsi="Arial" w:cs="Arial"/>
+          <w:sz w:val="26"/>
+          <w:szCs w:val="26"/>
+        </w:rPr>
+      </w:pPr>
+      <w:r>
+        <w:rPr>
+          <w:rFonts w:ascii="Arial" w:hAnsi="Arial" w:cs="Arial"/>
+          <w:sz w:val="26"/>
+          <w:szCs w:val="26"/>
+        </w:rPr>
+        <w:t>My friend and I don’t see eye to eye in music. I like K-pop and He likes Rap.</w:t>
+      </w:r>
+    </w:p>
+    <w:p>
+      <w:pPr>
+        <w:pStyle w:val="ListParagraph"/>
+        <w:numPr>
+          <w:ilvl w:val="0"/>
+          <w:numId w:val="1"/>
+        </w:numPr>
+        <w:rPr>
+          <w:rFonts w:ascii="Arial" w:hAnsi="Arial" w:cs="Arial"/>
+          <w:sz w:val="26"/>
+          <w:szCs w:val="26"/>
+        </w:rPr>
+      </w:pPr>
+      <w:r>
+        <w:rPr>
+          <w:rFonts w:ascii="Arial" w:hAnsi="Arial" w:cs="Arial"/>
+          <w:sz w:val="26"/>
+          <w:szCs w:val="26"/>
+        </w:rPr>
+        <w:t>I quit my job because I don’t see eye to eye with my boss.</w:t>
+      </w:r>
+    </w:p>
+    <w:p>
+      <w:pPr>
+        <w:rPr>
+          <w:rFonts w:ascii="Arial" w:hAnsi="Arial" w:cs="Arial"/>
+          <w:sz w:val="26"/>
+          <w:szCs w:val="26"/>
+        </w:rPr>
+      </w:pPr>
+      <w:r>
+        <w:rPr>
+          <w:rFonts w:ascii="Arial" w:hAnsi="Arial" w:cs="Arial"/>
+          <w:b/>
+          <w:bCs/>
+          <w:sz w:val="26"/>
+          <w:szCs w:val="26"/>
+        </w:rPr>
+        <w:t>Break a leg</w:t>
+      </w:r>
+      <w:r>
+        <w:rPr>
+          <w:rFonts w:ascii="Arial" w:hAnsi="Arial" w:cs="Arial"/>
+          <w:sz w:val="26"/>
+          <w:szCs w:val="26"/>
+        </w:rPr>
+        <w:t>: (</w:t>
+      </w:r>
+      <w:proofErr w:type="spellStart"/>
+      <w:r>
+        <w:rPr>
+          <w:rFonts w:ascii="Arial" w:hAnsi="Arial" w:cs="Arial"/>
+          <w:sz w:val="26"/>
+          <w:szCs w:val="26"/>
+        </w:rPr>
+        <w:t>chuc</w:t>
+      </w:r>
+      <w:proofErr w:type="spellEnd"/>
+      <w:r>
+        <w:rPr>
+          <w:rFonts w:ascii="Arial" w:hAnsi="Arial" w:cs="Arial"/>
+          <w:sz w:val="26"/>
+          <w:szCs w:val="26"/>
+        </w:rPr>
+        <w:t xml:space="preserve"> may man) (ap dung </w:t>
+      </w:r>
+      <w:proofErr w:type="spellStart"/>
+      <w:r>
+        <w:rPr>
+          <w:rFonts w:ascii="Arial" w:hAnsi="Arial" w:cs="Arial"/>
+          <w:sz w:val="26"/>
+          <w:szCs w:val="26"/>
+        </w:rPr>
+        <w:t>voi</w:t>
+      </w:r>
+      <w:proofErr w:type="spellEnd"/>
+      <w:r>
+        <w:rPr>
+          <w:rFonts w:ascii="Arial" w:hAnsi="Arial" w:cs="Arial"/>
+          <w:sz w:val="26"/>
+          <w:szCs w:val="26"/>
+        </w:rPr>
+        <w:t xml:space="preserve"> </w:t>
+      </w:r>
+      <w:proofErr w:type="spellStart"/>
+      <w:r>
+        <w:rPr>
+          <w:rFonts w:ascii="Arial" w:hAnsi="Arial" w:cs="Arial"/>
+          <w:sz w:val="26"/>
+          <w:szCs w:val="26"/>
+        </w:rPr>
+        <w:t>nhung</w:t>
+      </w:r>
+      <w:proofErr w:type="spellEnd"/>
+      <w:r>
+        <w:rPr>
+          <w:rFonts w:ascii="Arial" w:hAnsi="Arial" w:cs="Arial"/>
+          <w:sz w:val="26"/>
+          <w:szCs w:val="26"/>
+        </w:rPr>
+        <w:t xml:space="preserve"> </w:t>
+      </w:r>
+      <w:proofErr w:type="spellStart"/>
+      <w:r>
+        <w:rPr>
+          <w:rFonts w:ascii="Arial" w:hAnsi="Arial" w:cs="Arial"/>
+          <w:sz w:val="26"/>
+          <w:szCs w:val="26"/>
+        </w:rPr>
+        <w:t>nguoi</w:t>
+      </w:r>
+      <w:proofErr w:type="spellEnd"/>
+      <w:r>
+        <w:rPr>
+          <w:rFonts w:ascii="Arial" w:hAnsi="Arial" w:cs="Arial"/>
+          <w:sz w:val="26"/>
+          <w:szCs w:val="26"/>
+        </w:rPr>
+        <w:t xml:space="preserve"> </w:t>
+      </w:r>
+      <w:proofErr w:type="spellStart"/>
+      <w:r>
+        <w:rPr>
+          <w:rFonts w:ascii="Arial" w:hAnsi="Arial" w:cs="Arial"/>
+          <w:sz w:val="26"/>
+          <w:szCs w:val="26"/>
+        </w:rPr>
+        <w:t>chuan</w:t>
+      </w:r>
+      <w:proofErr w:type="spellEnd"/>
+      <w:r>
+        <w:rPr>
+          <w:rFonts w:ascii="Arial" w:hAnsi="Arial" w:cs="Arial"/>
+          <w:sz w:val="26"/>
+          <w:szCs w:val="26"/>
+        </w:rPr>
+        <w:t xml:space="preserve"> bi di </w:t>
+      </w:r>
+      <w:proofErr w:type="spellStart"/>
+      <w:r>
+        <w:rPr>
+          <w:rFonts w:ascii="Arial" w:hAnsi="Arial" w:cs="Arial"/>
+          <w:sz w:val="26"/>
+          <w:szCs w:val="26"/>
+        </w:rPr>
+        <w:t>bieu</w:t>
+      </w:r>
+      <w:proofErr w:type="spellEnd"/>
+      <w:r>
+        <w:rPr>
+          <w:rFonts w:ascii="Arial" w:hAnsi="Arial" w:cs="Arial"/>
+          <w:sz w:val="26"/>
+          <w:szCs w:val="26"/>
+        </w:rPr>
+        <w:t xml:space="preserve"> </w:t>
+      </w:r>
+      <w:proofErr w:type="spellStart"/>
+      <w:r>
+        <w:rPr>
+          <w:rFonts w:ascii="Arial" w:hAnsi="Arial" w:cs="Arial"/>
+          <w:sz w:val="26"/>
+          <w:szCs w:val="26"/>
+        </w:rPr>
+        <w:t>dien</w:t>
+      </w:r>
+      <w:proofErr w:type="spellEnd"/>
+      <w:r>
+        <w:rPr>
+          <w:rFonts w:ascii="Arial" w:hAnsi="Arial" w:cs="Arial"/>
+          <w:sz w:val="26"/>
+          <w:szCs w:val="26"/>
+        </w:rPr>
+        <w:t>)</w:t>
+      </w:r>
+    </w:p>
+    <w:p>
+      <w:pPr>
+        <w:rPr>
+          <w:rFonts w:ascii="Arial" w:hAnsi="Arial" w:cs="Arial"/>
+          <w:sz w:val="26"/>
+          <w:szCs w:val="26"/>
+        </w:rPr>
+      </w:pPr>
+      <w:r>
+        <w:rPr>
+          <w:rFonts w:ascii="Arial" w:hAnsi="Arial" w:cs="Arial"/>
+          <w:b/>
+          <w:bCs/>
+          <w:sz w:val="26"/>
+          <w:szCs w:val="26"/>
+        </w:rPr>
+        <w:t>Hit the books</w:t>
+      </w:r>
+      <w:r>
+        <w:rPr>
+          <w:rFonts w:ascii="Arial" w:hAnsi="Arial" w:cs="Arial"/>
+          <w:sz w:val="26"/>
+          <w:szCs w:val="26"/>
+        </w:rPr>
+        <w:t>: (hoc bai, on bai)</w:t>
+      </w:r>
+    </w:p>
+    <w:p>
+      <w:pPr>
+        <w:pStyle w:val="ListParagraph"/>
+        <w:numPr>
+          <w:ilvl w:val="0"/>
+          <w:numId w:val="1"/>
+        </w:numPr>
+        <w:rPr>
+          <w:rFonts w:ascii="Arial" w:hAnsi="Arial" w:cs="Arial"/>
+          <w:sz w:val="26"/>
+          <w:szCs w:val="26"/>
+        </w:rPr>
+      </w:pPr>
+      <w:r>
+        <w:rPr>
+          <w:rFonts w:ascii="Arial" w:hAnsi="Arial" w:cs="Arial"/>
+          <w:sz w:val="26"/>
+          <w:szCs w:val="26"/>
+        </w:rPr>
+        <w:t xml:space="preserve">I have to hit the books tonight </w:t>
+      </w:r>
+    </w:p>
+    <w:p>
+      <w:pPr>
+        <w:pStyle w:val="ListParagraph"/>
+        <w:numPr>
+          <w:ilvl w:val="0"/>
+          <w:numId w:val="1"/>
+        </w:numPr>
+        <w:rPr>
+          <w:rFonts w:ascii="Arial" w:hAnsi="Arial" w:cs="Arial"/>
+          <w:sz w:val="26"/>
+          <w:szCs w:val="26"/>
+        </w:rPr>
+      </w:pPr>
+      <w:r>
+        <w:rPr>
+          <w:rFonts w:ascii="Arial" w:hAnsi="Arial" w:cs="Arial"/>
+          <w:sz w:val="26"/>
+          <w:szCs w:val="26"/>
+        </w:rPr>
+        <w:t>You need to hit the books for the IELTS</w:t>
+      </w:r>
+    </w:p>
+    <w:p>
+      <w:pPr>
+        <w:pStyle w:val="ListParagraph"/>
+        <w:numPr>
+          <w:ilvl w:val="0"/>
+          <w:numId w:val="1"/>
+        </w:numPr>
+        <w:rPr>
+          <w:rFonts w:ascii="Arial" w:hAnsi="Arial" w:cs="Arial"/>
+          <w:sz w:val="26"/>
+          <w:szCs w:val="26"/>
+        </w:rPr>
+      </w:pPr>
+      <w:r>
+        <w:rPr>
+          <w:rFonts w:ascii="Arial" w:hAnsi="Arial" w:cs="Arial"/>
+          <w:sz w:val="26"/>
+          <w:szCs w:val="26"/>
+        </w:rPr>
+        <w:t>She has to hit the books really hard for the exam.</w:t>
+      </w:r>
+    </w:p>
+    <w:p>
+      <w:pPr>
+        <w:rPr>
+          <w:rFonts w:ascii="Arial" w:hAnsi="Arial" w:cs="Arial"/>
+          <w:sz w:val="26"/>
+          <w:szCs w:val="26"/>
+        </w:rPr>
+      </w:pPr>
+      <w:r>
+        <w:rPr>
+          <w:rFonts w:ascii="Arial" w:hAnsi="Arial" w:cs="Arial"/>
+          <w:b/>
+          <w:bCs/>
+          <w:sz w:val="26"/>
+          <w:szCs w:val="26"/>
+        </w:rPr>
+        <w:t>Look like a million dollars</w:t>
+      </w:r>
+      <w:r>
+        <w:rPr>
+          <w:rFonts w:ascii="Arial" w:hAnsi="Arial" w:cs="Arial"/>
+          <w:sz w:val="26"/>
+          <w:szCs w:val="26"/>
+        </w:rPr>
+        <w:t xml:space="preserve">: Dep, sang </w:t>
+      </w:r>
+      <w:proofErr w:type="spellStart"/>
+      <w:r>
+        <w:rPr>
+          <w:rFonts w:ascii="Arial" w:hAnsi="Arial" w:cs="Arial"/>
+          <w:sz w:val="26"/>
+          <w:szCs w:val="26"/>
+        </w:rPr>
+        <w:t>trong</w:t>
+      </w:r>
+      <w:proofErr w:type="spellEnd"/>
+    </w:p>
+    <w:p>
+      <w:pPr>
+        <w:pStyle w:val="ListParagraph"/>
+        <w:numPr>
+          <w:ilvl w:val="0"/>
+          <w:numId w:val="1"/>
+        </w:numPr>
+        <w:rPr>
+          <w:rFonts w:ascii="Arial" w:hAnsi="Arial" w:cs="Arial"/>
+          <w:sz w:val="26"/>
+          <w:szCs w:val="26"/>
+        </w:rPr>
+      </w:pPr>
+      <w:r>
+        <w:rPr>
+          <w:rFonts w:ascii="Arial" w:hAnsi="Arial" w:cs="Arial"/>
+          <w:sz w:val="26"/>
+          <w:szCs w:val="26"/>
+        </w:rPr>
+        <w:t>She looks like a million dollars.</w:t>
+      </w:r>
+    </w:p>
+    <w:p>
+      <w:pPr>
+        <w:rPr>
+          <w:rFonts w:ascii="Arial" w:hAnsi="Arial" w:cs="Arial"/>
+          <w:sz w:val="26"/>
+          <w:szCs w:val="26"/>
+        </w:rPr>
+      </w:pPr>
+    </w:p>
+    <w:p>
+      <w:pPr>
+        <w:rPr>
+          <w:rFonts w:ascii="Arial" w:hAnsi="Arial" w:cs="Arial"/>
+          <w:sz w:val="26"/>
+          <w:szCs w:val="26"/>
+        </w:rPr>
+      </w:pPr>
+      <w:r>
+        <w:rPr>
+          <w:rFonts w:ascii="Arial" w:hAnsi="Arial" w:cs="Arial"/>
+          <w:sz w:val="26"/>
+          <w:szCs w:val="26"/>
+        </w:rPr>
+        <w:t>Phrasal Verb:</w:t>
+      </w:r>
+    </w:p>
+    <w:p>
+      <w:pPr>
+        <w:rPr>
+          <w:rFonts w:ascii="Arial" w:hAnsi="Arial" w:cs="Arial"/>
+          <w:sz w:val="26"/>
+          <w:szCs w:val="26"/>
+        </w:rPr>
+      </w:pPr>
+      <w:r>
+        <w:rPr>
+          <w:rFonts w:ascii="Arial" w:hAnsi="Arial" w:cs="Arial"/>
+          <w:b/>
+          <w:bCs/>
+          <w:sz w:val="26"/>
+          <w:szCs w:val="26"/>
+        </w:rPr>
+        <w:t>Break up</w:t>
+      </w:r>
+      <w:r>
+        <w:rPr>
+          <w:rFonts w:ascii="Arial" w:hAnsi="Arial" w:cs="Arial"/>
+          <w:sz w:val="26"/>
+          <w:szCs w:val="26"/>
+        </w:rPr>
+        <w:t xml:space="preserve">: chia </w:t>
+      </w:r>
+      <w:proofErr w:type="spellStart"/>
+      <w:r>
+        <w:rPr>
+          <w:rFonts w:ascii="Arial" w:hAnsi="Arial" w:cs="Arial"/>
+          <w:sz w:val="26"/>
+          <w:szCs w:val="26"/>
+        </w:rPr>
+        <w:t>tay</w:t>
+      </w:r>
+      <w:proofErr w:type="spellEnd"/>
+      <w:r>
+        <w:rPr>
+          <w:rFonts w:ascii="Arial" w:hAnsi="Arial" w:cs="Arial"/>
+          <w:sz w:val="26"/>
+          <w:szCs w:val="26"/>
+        </w:rPr>
+        <w:t>, tan ra</w:t>
+      </w:r>
+    </w:p>
+    <w:p>
+      <w:pPr>
+        <w:pStyle w:val="ListParagraph"/>
+        <w:numPr>
+          <w:ilvl w:val="0"/>
+          <w:numId w:val="1"/>
+        </w:numPr>
+        <w:rPr>
+          <w:rFonts w:ascii="Arial" w:hAnsi="Arial" w:cs="Arial"/>
+          <w:sz w:val="26"/>
+          <w:szCs w:val="26"/>
+        </w:rPr>
+      </w:pPr>
+      <w:r>
+        <w:rPr>
+          <w:rFonts w:ascii="Arial" w:hAnsi="Arial" w:cs="Arial"/>
+          <w:sz w:val="26"/>
+          <w:szCs w:val="26"/>
+        </w:rPr>
+        <w:t>My girlfriend and I broke up</w:t>
+      </w:r>
+    </w:p>
+    <w:p>
+      <w:pPr>
+        <w:pStyle w:val="ListParagraph"/>
+        <w:numPr>
+          <w:ilvl w:val="0"/>
+          <w:numId w:val="1"/>
+        </w:numPr>
+        <w:rPr>
+          <w:rFonts w:ascii="Arial" w:hAnsi="Arial" w:cs="Arial"/>
+          <w:sz w:val="26"/>
+          <w:szCs w:val="26"/>
+        </w:rPr>
+      </w:pPr>
+      <w:r>
+        <w:rPr>
+          <w:rFonts w:ascii="Arial" w:hAnsi="Arial" w:cs="Arial"/>
+          <w:sz w:val="26"/>
+          <w:szCs w:val="26"/>
+        </w:rPr>
+        <w:t>I want to break up with you</w:t>
+      </w:r>
+    </w:p>
+    <w:p>
+      <w:pPr>
+        <w:pStyle w:val="ListParagraph"/>
+        <w:numPr>
+          <w:ilvl w:val="0"/>
+          <w:numId w:val="1"/>
+        </w:numPr>
+        <w:rPr>
+          <w:rFonts w:ascii="Arial" w:hAnsi="Arial" w:cs="Arial"/>
+          <w:sz w:val="26"/>
+          <w:szCs w:val="26"/>
+        </w:rPr>
+      </w:pPr>
+      <w:r>
+        <w:rPr>
+          <w:rFonts w:ascii="Arial" w:hAnsi="Arial" w:cs="Arial"/>
+          <w:sz w:val="26"/>
+          <w:szCs w:val="26"/>
+        </w:rPr>
+        <w:t>What? You’re breaking up with me? I’m breaking up with you</w:t>
+      </w:r>
+    </w:p>
+    <w:p>
+      <w:pPr>
+        <w:pStyle w:val="ListParagraph"/>
+        <w:numPr>
+          <w:ilvl w:val="0"/>
+          <w:numId w:val="1"/>
+        </w:numPr>
+        <w:rPr>
+          <w:rFonts w:ascii="Arial" w:hAnsi="Arial" w:cs="Arial"/>
+          <w:sz w:val="26"/>
+          <w:szCs w:val="26"/>
+        </w:rPr>
+      </w:pPr>
+      <w:r>
+        <w:rPr>
+          <w:rFonts w:ascii="Arial" w:hAnsi="Arial" w:cs="Arial"/>
+          <w:sz w:val="26"/>
+          <w:szCs w:val="26"/>
+        </w:rPr>
+        <w:t>The band broke up</w:t>
+      </w:r>
+    </w:p>
+    <w:p>
+      <w:pPr>
+        <w:pStyle w:val="ListParagraph"/>
+        <w:numPr>
+          <w:ilvl w:val="0"/>
+          <w:numId w:val="1"/>
+        </w:numPr>
+        <w:rPr>
+          <w:rFonts w:ascii="Arial" w:hAnsi="Arial" w:cs="Arial"/>
+          <w:sz w:val="26"/>
+          <w:szCs w:val="26"/>
+        </w:rPr>
+      </w:pPr>
+      <w:r>
+        <w:rPr>
+          <w:rFonts w:ascii="Arial" w:hAnsi="Arial" w:cs="Arial"/>
+          <w:sz w:val="26"/>
+          <w:szCs w:val="26"/>
+        </w:rPr>
+        <w:t>The police broke up the mafia</w:t>
+      </w:r>
+    </w:p>
+    <w:p>
+      <w:pPr>
+        <w:tabs>
+          <w:tab w:val="left" w:pos="3179"/>
+        </w:tabs>
+        <w:rPr>
+          <w:rFonts w:ascii="Arial" w:hAnsi="Arial" w:cs="Arial"/>
+          <w:sz w:val="26"/>
+          <w:szCs w:val="26"/>
+        </w:rPr>
+      </w:pPr>
+      <w:r>
+        <w:rPr>
+          <w:rFonts w:ascii="Arial" w:hAnsi="Arial" w:cs="Arial"/>
+          <w:b/>
+          <w:bCs/>
+          <w:sz w:val="26"/>
+          <w:szCs w:val="26"/>
+        </w:rPr>
+        <w:t>Split up</w:t>
+      </w:r>
+      <w:r>
+        <w:rPr>
+          <w:rFonts w:ascii="Arial" w:hAnsi="Arial" w:cs="Arial"/>
+          <w:sz w:val="26"/>
+          <w:szCs w:val="26"/>
+        </w:rPr>
+        <w:t xml:space="preserve"> = </w:t>
+      </w:r>
+      <w:r>
+        <w:rPr>
+          <w:rFonts w:ascii="Arial" w:hAnsi="Arial" w:cs="Arial"/>
+          <w:b/>
+          <w:bCs/>
+          <w:sz w:val="26"/>
+          <w:szCs w:val="26"/>
+        </w:rPr>
+        <w:t>divorce:</w:t>
+      </w:r>
+      <w:r>
+        <w:rPr>
+          <w:rFonts w:ascii="Arial" w:hAnsi="Arial" w:cs="Arial"/>
+          <w:sz w:val="26"/>
+          <w:szCs w:val="26"/>
+        </w:rPr>
+        <w:t xml:space="preserve"> </w:t>
+      </w:r>
+      <w:proofErr w:type="spellStart"/>
+      <w:r>
+        <w:rPr>
+          <w:rFonts w:ascii="Arial" w:hAnsi="Arial" w:cs="Arial"/>
+          <w:sz w:val="26"/>
+          <w:szCs w:val="26"/>
+        </w:rPr>
+        <w:t>ly</w:t>
+      </w:r>
+      <w:proofErr w:type="spellEnd"/>
+      <w:r>
+        <w:rPr>
+          <w:rFonts w:ascii="Arial" w:hAnsi="Arial" w:cs="Arial"/>
+          <w:sz w:val="26"/>
+          <w:szCs w:val="26"/>
+        </w:rPr>
+        <w:t xml:space="preserve"> di/ tach ra</w:t>
+      </w:r>
+    </w:p>
+    <w:p>
+      <w:pPr>
+        <w:pStyle w:val="ListParagraph"/>
+        <w:numPr>
+          <w:ilvl w:val="0"/>
+          <w:numId w:val="1"/>
+        </w:numPr>
+        <w:tabs>
+          <w:tab w:val="left" w:pos="3179"/>
+        </w:tabs>
+        <w:rPr>
+          <w:rFonts w:ascii="Arial" w:hAnsi="Arial" w:cs="Arial"/>
+          <w:sz w:val="26"/>
+          <w:szCs w:val="26"/>
+        </w:rPr>
+      </w:pPr>
+      <w:r>
+        <w:rPr>
+          <w:rFonts w:ascii="Arial" w:hAnsi="Arial" w:cs="Arial"/>
+          <w:sz w:val="26"/>
+          <w:szCs w:val="26"/>
+        </w:rPr>
+        <w:t>The couple divorced last year.</w:t>
+      </w:r>
+    </w:p>
+    <w:p>
+      <w:pPr>
+        <w:pStyle w:val="ListParagraph"/>
+        <w:numPr>
+          <w:ilvl w:val="0"/>
+          <w:numId w:val="1"/>
+        </w:numPr>
+        <w:tabs>
+          <w:tab w:val="left" w:pos="3179"/>
+        </w:tabs>
+        <w:rPr>
+          <w:rFonts w:ascii="Arial" w:hAnsi="Arial" w:cs="Arial"/>
+          <w:sz w:val="26"/>
+          <w:szCs w:val="26"/>
+        </w:rPr>
+      </w:pPr>
+      <w:r>
+        <w:rPr>
+          <w:rFonts w:ascii="Arial" w:hAnsi="Arial" w:cs="Arial"/>
+          <w:sz w:val="26"/>
+          <w:szCs w:val="26"/>
+        </w:rPr>
+        <w:t xml:space="preserve">My business partner and I split up.  </w:t>
+      </w:r>
+    </w:p>
+    <w:p>
+      <w:pPr>
+        <w:pStyle w:val="ListParagraph"/>
+        <w:numPr>
+          <w:ilvl w:val="0"/>
+          <w:numId w:val="1"/>
+        </w:numPr>
+        <w:tabs>
+          <w:tab w:val="left" w:pos="3179"/>
+        </w:tabs>
+        <w:rPr>
+          <w:rFonts w:ascii="Arial" w:hAnsi="Arial" w:cs="Arial"/>
+          <w:sz w:val="26"/>
+          <w:szCs w:val="26"/>
+        </w:rPr>
+      </w:pPr>
+      <w:r>
+        <w:rPr>
+          <w:rFonts w:ascii="Arial" w:hAnsi="Arial" w:cs="Arial"/>
+          <w:sz w:val="26"/>
+          <w:szCs w:val="26"/>
+        </w:rPr>
+        <w:t>Let’s split up, I go to the left. You go to the right.</w:t>
+      </w:r>
+    </w:p>
+    <w:p>
+      <w:pPr>
+        <w:pStyle w:val="ListParagraph"/>
+        <w:numPr>
+          <w:ilvl w:val="0"/>
+          <w:numId w:val="1"/>
+        </w:numPr>
+        <w:tabs>
+          <w:tab w:val="left" w:pos="3179"/>
+        </w:tabs>
+        <w:rPr>
+          <w:rFonts w:ascii="Arial" w:hAnsi="Arial" w:cs="Arial"/>
+          <w:sz w:val="26"/>
+          <w:szCs w:val="26"/>
+        </w:rPr>
+      </w:pPr>
+      <w:r>
+        <w:rPr>
+          <w:rFonts w:ascii="Arial" w:hAnsi="Arial" w:cs="Arial"/>
+          <w:sz w:val="26"/>
+          <w:szCs w:val="26"/>
+        </w:rPr>
+        <w:t>We are splitting up the profit.</w:t>
+      </w:r>
+    </w:p>
+    <w:p>
+      <w:pPr>
+        <w:tabs>
+          <w:tab w:val="left" w:pos="3179"/>
+        </w:tabs>
+        <w:rPr>
+          <w:rFonts w:ascii="Arial" w:hAnsi="Arial" w:cs="Arial"/>
+          <w:sz w:val="26"/>
+          <w:szCs w:val="26"/>
+        </w:rPr>
+      </w:pPr>
+      <w:r>
+        <w:rPr>
+          <w:rFonts w:ascii="Arial" w:hAnsi="Arial" w:cs="Arial"/>
+          <w:b/>
+          <w:bCs/>
+          <w:sz w:val="26"/>
+          <w:szCs w:val="26"/>
+        </w:rPr>
+        <w:t>Break down</w:t>
+      </w:r>
+      <w:r>
+        <w:rPr>
+          <w:rFonts w:ascii="Arial" w:hAnsi="Arial" w:cs="Arial"/>
+          <w:sz w:val="26"/>
+          <w:szCs w:val="26"/>
+        </w:rPr>
+        <w:t xml:space="preserve">: bi hu (may </w:t>
+      </w:r>
+      <w:proofErr w:type="spellStart"/>
+      <w:r>
+        <w:rPr>
+          <w:rFonts w:ascii="Arial" w:hAnsi="Arial" w:cs="Arial"/>
+          <w:sz w:val="26"/>
+          <w:szCs w:val="26"/>
+        </w:rPr>
+        <w:t>moc</w:t>
+      </w:r>
+      <w:proofErr w:type="spellEnd"/>
+      <w:r>
+        <w:rPr>
+          <w:rFonts w:ascii="Arial" w:hAnsi="Arial" w:cs="Arial"/>
+          <w:sz w:val="26"/>
+          <w:szCs w:val="26"/>
+        </w:rPr>
+        <w:t>)</w:t>
+      </w:r>
+    </w:p>
+    <w:p>
+      <w:pPr>
+        <w:pStyle w:val="ListParagraph"/>
+        <w:numPr>
+          <w:ilvl w:val="0"/>
+          <w:numId w:val="1"/>
+        </w:numPr>
+        <w:tabs>
+          <w:tab w:val="left" w:pos="3179"/>
+        </w:tabs>
+        <w:rPr>
+          <w:rFonts w:ascii="Arial" w:hAnsi="Arial" w:cs="Arial"/>
+          <w:sz w:val="26"/>
+          <w:szCs w:val="26"/>
+        </w:rPr>
+      </w:pPr>
+      <w:r>
+        <w:rPr>
+          <w:rFonts w:ascii="Arial" w:hAnsi="Arial" w:cs="Arial"/>
+          <w:sz w:val="26"/>
+          <w:szCs w:val="26"/>
+        </w:rPr>
+        <w:t>My car broke down yesterday</w:t>
+      </w:r>
+    </w:p>
+    <w:p>
+      <w:pPr>
+        <w:pStyle w:val="ListParagraph"/>
+        <w:numPr>
+          <w:ilvl w:val="0"/>
+          <w:numId w:val="1"/>
+        </w:numPr>
+        <w:tabs>
+          <w:tab w:val="left" w:pos="3179"/>
+        </w:tabs>
+        <w:rPr>
+          <w:rFonts w:ascii="Arial" w:hAnsi="Arial" w:cs="Arial"/>
+          <w:sz w:val="26"/>
+          <w:szCs w:val="26"/>
+        </w:rPr>
+      </w:pPr>
+      <w:r>
+        <w:rPr>
+          <w:rFonts w:ascii="Arial" w:hAnsi="Arial" w:cs="Arial"/>
+          <w:sz w:val="26"/>
+          <w:szCs w:val="26"/>
+        </w:rPr>
+        <w:t>My old computer breaks down often.</w:t>
+      </w:r>
+    </w:p>
+    <w:p>
+      <w:pPr>
+        <w:pStyle w:val="ListParagraph"/>
+        <w:numPr>
+          <w:ilvl w:val="0"/>
+          <w:numId w:val="1"/>
+        </w:numPr>
+        <w:tabs>
+          <w:tab w:val="left" w:pos="3179"/>
+        </w:tabs>
+        <w:rPr>
+          <w:rFonts w:ascii="Arial" w:hAnsi="Arial" w:cs="Arial"/>
+          <w:sz w:val="26"/>
+          <w:szCs w:val="26"/>
+        </w:rPr>
+      </w:pPr>
+      <w:r>
+        <w:rPr>
+          <w:rFonts w:ascii="Arial" w:hAnsi="Arial" w:cs="Arial"/>
+          <w:sz w:val="26"/>
+          <w:szCs w:val="26"/>
+        </w:rPr>
+        <w:lastRenderedPageBreak/>
+        <w:t>I broke down and cry when my girlfriend broke up with me. (</w:t>
+      </w:r>
+      <w:proofErr w:type="spellStart"/>
+      <w:r>
+        <w:rPr>
+          <w:rFonts w:ascii="Arial" w:hAnsi="Arial" w:cs="Arial"/>
+          <w:sz w:val="26"/>
+          <w:szCs w:val="26"/>
+        </w:rPr>
+        <w:t>toi</w:t>
+      </w:r>
+      <w:proofErr w:type="spellEnd"/>
+      <w:r>
+        <w:rPr>
+          <w:rFonts w:ascii="Arial" w:hAnsi="Arial" w:cs="Arial"/>
+          <w:sz w:val="26"/>
+          <w:szCs w:val="26"/>
+        </w:rPr>
+        <w:t xml:space="preserve"> </w:t>
+      </w:r>
+      <w:proofErr w:type="spellStart"/>
+      <w:r>
+        <w:rPr>
+          <w:rFonts w:ascii="Arial" w:hAnsi="Arial" w:cs="Arial"/>
+          <w:sz w:val="26"/>
+          <w:szCs w:val="26"/>
+        </w:rPr>
+        <w:t>khoc</w:t>
+      </w:r>
+      <w:proofErr w:type="spellEnd"/>
+      <w:r>
+        <w:rPr>
+          <w:rFonts w:ascii="Arial" w:hAnsi="Arial" w:cs="Arial"/>
+          <w:sz w:val="26"/>
+          <w:szCs w:val="26"/>
+        </w:rPr>
+        <w:t xml:space="preserve"> (</w:t>
+      </w:r>
+      <w:proofErr w:type="spellStart"/>
+      <w:r>
+        <w:rPr>
+          <w:rFonts w:ascii="Arial" w:hAnsi="Arial" w:cs="Arial"/>
+          <w:sz w:val="26"/>
+          <w:szCs w:val="26"/>
+        </w:rPr>
+        <w:t>kiem</w:t>
+      </w:r>
+      <w:proofErr w:type="spellEnd"/>
+      <w:r>
+        <w:rPr>
+          <w:rFonts w:ascii="Arial" w:hAnsi="Arial" w:cs="Arial"/>
+          <w:sz w:val="26"/>
+          <w:szCs w:val="26"/>
+        </w:rPr>
+        <w:t xml:space="preserve"> </w:t>
+      </w:r>
+      <w:proofErr w:type="spellStart"/>
+      <w:r>
+        <w:rPr>
+          <w:rFonts w:ascii="Arial" w:hAnsi="Arial" w:cs="Arial"/>
+          <w:sz w:val="26"/>
+          <w:szCs w:val="26"/>
+        </w:rPr>
+        <w:t>che</w:t>
+      </w:r>
+      <w:proofErr w:type="spellEnd"/>
+      <w:r>
+        <w:rPr>
+          <w:rFonts w:ascii="Arial" w:hAnsi="Arial" w:cs="Arial"/>
+          <w:sz w:val="26"/>
+          <w:szCs w:val="26"/>
+        </w:rPr>
+        <w:t xml:space="preserve"> cam </w:t>
+      </w:r>
+      <w:proofErr w:type="spellStart"/>
+      <w:r>
+        <w:rPr>
+          <w:rFonts w:ascii="Arial" w:hAnsi="Arial" w:cs="Arial"/>
+          <w:sz w:val="26"/>
+          <w:szCs w:val="26"/>
+        </w:rPr>
+        <w:t>xuc</w:t>
+      </w:r>
+      <w:proofErr w:type="spellEnd"/>
+      <w:r>
+        <w:rPr>
+          <w:rFonts w:ascii="Arial" w:hAnsi="Arial" w:cs="Arial"/>
+          <w:sz w:val="26"/>
+          <w:szCs w:val="26"/>
+        </w:rPr>
+        <w:t xml:space="preserve"> het </w:t>
+      </w:r>
+      <w:proofErr w:type="spellStart"/>
+      <w:r>
+        <w:rPr>
+          <w:rFonts w:ascii="Arial" w:hAnsi="Arial" w:cs="Arial"/>
+          <w:sz w:val="26"/>
+          <w:szCs w:val="26"/>
+        </w:rPr>
+        <w:t>noi</w:t>
+      </w:r>
+      <w:proofErr w:type="spellEnd"/>
+      <w:r>
+        <w:rPr>
+          <w:rFonts w:ascii="Arial" w:hAnsi="Arial" w:cs="Arial"/>
+          <w:sz w:val="26"/>
+          <w:szCs w:val="26"/>
+        </w:rPr>
+        <w:t xml:space="preserve">) </w:t>
+      </w:r>
+      <w:proofErr w:type="spellStart"/>
+      <w:r>
+        <w:rPr>
+          <w:rFonts w:ascii="Arial" w:hAnsi="Arial" w:cs="Arial"/>
+          <w:sz w:val="26"/>
+          <w:szCs w:val="26"/>
+        </w:rPr>
+        <w:t>khi</w:t>
+      </w:r>
+      <w:proofErr w:type="spellEnd"/>
+      <w:r>
+        <w:rPr>
+          <w:rFonts w:ascii="Arial" w:hAnsi="Arial" w:cs="Arial"/>
+          <w:sz w:val="26"/>
+          <w:szCs w:val="26"/>
+        </w:rPr>
+        <w:t xml:space="preserve"> ban gai chia </w:t>
+      </w:r>
+      <w:proofErr w:type="spellStart"/>
+      <w:r>
+        <w:rPr>
+          <w:rFonts w:ascii="Arial" w:hAnsi="Arial" w:cs="Arial"/>
+          <w:sz w:val="26"/>
+          <w:szCs w:val="26"/>
+        </w:rPr>
+        <w:t>tay</w:t>
+      </w:r>
+      <w:proofErr w:type="spellEnd"/>
+      <w:r>
+        <w:rPr>
+          <w:rFonts w:ascii="Arial" w:hAnsi="Arial" w:cs="Arial"/>
+          <w:sz w:val="26"/>
+          <w:szCs w:val="26"/>
+        </w:rPr>
+        <w:t xml:space="preserve"> </w:t>
+      </w:r>
+      <w:proofErr w:type="spellStart"/>
+      <w:r>
+        <w:rPr>
+          <w:rFonts w:ascii="Arial" w:hAnsi="Arial" w:cs="Arial"/>
+          <w:sz w:val="26"/>
+          <w:szCs w:val="26"/>
+        </w:rPr>
+        <w:t>toi</w:t>
+      </w:r>
+      <w:proofErr w:type="spellEnd"/>
+      <w:r>
+        <w:rPr>
+          <w:rFonts w:ascii="Arial" w:hAnsi="Arial" w:cs="Arial"/>
+          <w:sz w:val="26"/>
+          <w:szCs w:val="26"/>
+        </w:rPr>
+        <w:t>)</w:t>
+      </w:r>
+    </w:p>
+    <w:p>
+      <w:pPr>
+        <w:tabs>
+          <w:tab w:val="left" w:pos="3179"/>
+        </w:tabs>
+        <w:ind w:left="360"/>
+        <w:rPr>
+          <w:rFonts w:ascii="Arial" w:hAnsi="Arial" w:cs="Arial"/>
+          <w:sz w:val="26"/>
+          <w:szCs w:val="26"/>
+        </w:rPr>
+      </w:pPr>
+      <w:proofErr w:type="spellStart"/>
+      <w:r>
+        <w:rPr>
+          <w:rFonts w:ascii="Arial" w:hAnsi="Arial" w:cs="Arial"/>
+          <w:b/>
+          <w:bCs/>
+          <w:sz w:val="26"/>
+          <w:szCs w:val="26"/>
+        </w:rPr>
+        <w:t>Break even</w:t>
+      </w:r>
+      <w:proofErr w:type="spellEnd"/>
+      <w:r>
+        <w:rPr>
+          <w:rFonts w:ascii="Arial" w:hAnsi="Arial" w:cs="Arial"/>
+          <w:sz w:val="26"/>
+          <w:szCs w:val="26"/>
+        </w:rPr>
+        <w:t>: que von.</w:t>
+      </w:r>
+    </w:p>
+    <w:p>
+      <w:pPr>
+        <w:pStyle w:val="ListParagraph"/>
+        <w:numPr>
+          <w:ilvl w:val="0"/>
+          <w:numId w:val="1"/>
+        </w:numPr>
+        <w:tabs>
+          <w:tab w:val="left" w:pos="3179"/>
+        </w:tabs>
+        <w:rPr>
+          <w:rFonts w:ascii="Arial" w:hAnsi="Arial" w:cs="Arial"/>
+          <w:sz w:val="26"/>
+          <w:szCs w:val="26"/>
+        </w:rPr>
+      </w:pPr>
+      <w:r>
+        <w:rPr>
+          <w:rFonts w:ascii="Arial" w:hAnsi="Arial" w:cs="Arial"/>
+          <w:sz w:val="26"/>
+          <w:szCs w:val="26"/>
+        </w:rPr>
+        <w:t xml:space="preserve">We broke even today; Chung ta hue von </w:t>
+      </w:r>
+      <w:proofErr w:type="spellStart"/>
+      <w:r>
+        <w:rPr>
+          <w:rFonts w:ascii="Arial" w:hAnsi="Arial" w:cs="Arial"/>
+          <w:sz w:val="26"/>
+          <w:szCs w:val="26"/>
+        </w:rPr>
+        <w:t>hom</w:t>
+      </w:r>
+      <w:proofErr w:type="spellEnd"/>
+      <w:r>
+        <w:rPr>
+          <w:rFonts w:ascii="Arial" w:hAnsi="Arial" w:cs="Arial"/>
+          <w:sz w:val="26"/>
+          <w:szCs w:val="26"/>
+        </w:rPr>
+        <w:t xml:space="preserve"> nay</w:t>
+      </w:r>
+    </w:p>
+    <w:p>
+      <w:pPr>
+        <w:pStyle w:val="ListParagraph"/>
+        <w:numPr>
+          <w:ilvl w:val="0"/>
+          <w:numId w:val="1"/>
+        </w:numPr>
+        <w:tabs>
+          <w:tab w:val="left" w:pos="3179"/>
+        </w:tabs>
+        <w:rPr>
+          <w:rFonts w:ascii="Arial" w:hAnsi="Arial" w:cs="Arial"/>
+          <w:sz w:val="26"/>
+          <w:szCs w:val="26"/>
+        </w:rPr>
+      </w:pPr>
+      <w:r>
+        <w:rPr>
+          <w:rFonts w:ascii="Arial" w:hAnsi="Arial" w:cs="Arial"/>
+          <w:sz w:val="26"/>
+          <w:szCs w:val="26"/>
+        </w:rPr>
+        <w:t>Our business broke even last year</w:t>
+      </w:r>
+    </w:p>
+    <w:p>
+      <w:pPr>
+        <w:pStyle w:val="ListParagraph"/>
+        <w:numPr>
+          <w:ilvl w:val="0"/>
+          <w:numId w:val="1"/>
+        </w:numPr>
+        <w:tabs>
+          <w:tab w:val="left" w:pos="3179"/>
+        </w:tabs>
+        <w:rPr>
+          <w:rFonts w:ascii="Arial" w:hAnsi="Arial" w:cs="Arial"/>
+          <w:sz w:val="26"/>
+          <w:szCs w:val="26"/>
+        </w:rPr>
+      </w:pPr>
+      <w:r>
+        <w:rPr>
+          <w:rFonts w:ascii="Arial" w:hAnsi="Arial" w:cs="Arial"/>
+          <w:sz w:val="26"/>
+          <w:szCs w:val="26"/>
+        </w:rPr>
+        <w:t>I broke even (</w:t>
+      </w:r>
+      <w:proofErr w:type="spellStart"/>
+      <w:r>
+        <w:rPr>
+          <w:rFonts w:ascii="Arial" w:hAnsi="Arial" w:cs="Arial"/>
+          <w:sz w:val="26"/>
+          <w:szCs w:val="26"/>
+        </w:rPr>
+        <w:t>toi</w:t>
+      </w:r>
+      <w:proofErr w:type="spellEnd"/>
+      <w:r>
+        <w:rPr>
+          <w:rFonts w:ascii="Arial" w:hAnsi="Arial" w:cs="Arial"/>
+          <w:sz w:val="26"/>
+          <w:szCs w:val="26"/>
+        </w:rPr>
+        <w:t xml:space="preserve"> hue von)</w:t>
+      </w:r>
+    </w:p>
+    <w:p>
+      <w:pPr>
+        <w:pStyle w:val="ListParagraph"/>
+        <w:numPr>
+          <w:ilvl w:val="0"/>
+          <w:numId w:val="1"/>
+        </w:numPr>
+        <w:tabs>
+          <w:tab w:val="left" w:pos="3179"/>
+        </w:tabs>
+        <w:rPr>
+          <w:rFonts w:ascii="Arial" w:hAnsi="Arial" w:cs="Arial"/>
+          <w:sz w:val="26"/>
+          <w:szCs w:val="26"/>
+        </w:rPr>
+      </w:pPr>
+      <w:r>
+        <w:rPr>
+          <w:rFonts w:ascii="Arial" w:hAnsi="Arial" w:cs="Arial"/>
+          <w:sz w:val="26"/>
+          <w:szCs w:val="26"/>
+        </w:rPr>
+        <w:t xml:space="preserve">My goal is </w:t>
+      </w:r>
+      <w:proofErr w:type="gramStart"/>
+      <w:r>
+        <w:rPr>
+          <w:rFonts w:ascii="Arial" w:hAnsi="Arial" w:cs="Arial"/>
+          <w:sz w:val="26"/>
+          <w:szCs w:val="26"/>
+        </w:rPr>
+        <w:t>make</w:t>
+      </w:r>
+      <w:proofErr w:type="gramEnd"/>
+      <w:r>
+        <w:rPr>
+          <w:rFonts w:ascii="Arial" w:hAnsi="Arial" w:cs="Arial"/>
+          <w:sz w:val="26"/>
+          <w:szCs w:val="26"/>
+        </w:rPr>
+        <w:t xml:space="preserve"> profit, not make break even </w:t>
+      </w:r>
+    </w:p>
+    <w:p>
+      <w:pPr>
+        <w:tabs>
+          <w:tab w:val="left" w:pos="3179"/>
+        </w:tabs>
+        <w:ind w:left="360"/>
+        <w:rPr>
+          <w:rFonts w:ascii="Arial" w:hAnsi="Arial" w:cs="Arial"/>
+          <w:sz w:val="26"/>
+          <w:szCs w:val="26"/>
+        </w:rPr>
+      </w:pPr>
+      <w:r>
+        <w:rPr>
+          <w:rFonts w:ascii="Arial" w:hAnsi="Arial" w:cs="Arial"/>
+          <w:b/>
+          <w:bCs/>
+          <w:sz w:val="26"/>
+          <w:szCs w:val="26"/>
+        </w:rPr>
+        <w:t>Show</w:t>
+      </w:r>
+      <w:r>
+        <w:rPr>
+          <w:rFonts w:ascii="Arial" w:hAnsi="Arial" w:cs="Arial"/>
+          <w:sz w:val="26"/>
+          <w:szCs w:val="26"/>
+        </w:rPr>
+        <w:t>: Trinh bay</w:t>
+      </w:r>
+    </w:p>
+    <w:p>
+      <w:pPr>
+        <w:pStyle w:val="ListParagraph"/>
+        <w:numPr>
+          <w:ilvl w:val="0"/>
+          <w:numId w:val="1"/>
+        </w:numPr>
+        <w:tabs>
+          <w:tab w:val="left" w:pos="3179"/>
+        </w:tabs>
+        <w:rPr>
+          <w:rFonts w:ascii="Arial" w:hAnsi="Arial" w:cs="Arial"/>
+          <w:sz w:val="26"/>
+          <w:szCs w:val="26"/>
+        </w:rPr>
+      </w:pPr>
+      <w:r>
+        <w:rPr>
+          <w:rFonts w:ascii="Arial" w:hAnsi="Arial" w:cs="Arial"/>
+          <w:sz w:val="26"/>
+          <w:szCs w:val="26"/>
+        </w:rPr>
+        <w:t>Can you show me how to kiss?</w:t>
+      </w:r>
+    </w:p>
+    <w:p>
+      <w:pPr>
+        <w:tabs>
+          <w:tab w:val="left" w:pos="3179"/>
+        </w:tabs>
+        <w:ind w:left="360"/>
+        <w:rPr>
+          <w:rFonts w:ascii="Arial" w:hAnsi="Arial" w:cs="Arial"/>
+          <w:sz w:val="26"/>
+          <w:szCs w:val="26"/>
+        </w:rPr>
+      </w:pPr>
+      <w:r>
+        <w:rPr>
+          <w:rFonts w:ascii="Arial" w:hAnsi="Arial" w:cs="Arial"/>
+          <w:b/>
+          <w:bCs/>
+          <w:sz w:val="26"/>
+          <w:szCs w:val="26"/>
+        </w:rPr>
+        <w:t>Show off</w:t>
+      </w:r>
+      <w:r>
+        <w:rPr>
+          <w:rFonts w:ascii="Arial" w:hAnsi="Arial" w:cs="Arial"/>
+          <w:sz w:val="26"/>
+          <w:szCs w:val="26"/>
+        </w:rPr>
+        <w:t xml:space="preserve">: </w:t>
+      </w:r>
+      <w:proofErr w:type="spellStart"/>
+      <w:r>
+        <w:rPr>
+          <w:rFonts w:ascii="Arial" w:hAnsi="Arial" w:cs="Arial"/>
+          <w:sz w:val="26"/>
+          <w:szCs w:val="26"/>
+        </w:rPr>
+        <w:t>Khoe</w:t>
+      </w:r>
+      <w:proofErr w:type="spellEnd"/>
+      <w:r>
+        <w:rPr>
+          <w:rFonts w:ascii="Arial" w:hAnsi="Arial" w:cs="Arial"/>
+          <w:sz w:val="26"/>
+          <w:szCs w:val="26"/>
+        </w:rPr>
+        <w:t xml:space="preserve"> </w:t>
+      </w:r>
+      <w:proofErr w:type="spellStart"/>
+      <w:r>
+        <w:rPr>
+          <w:rFonts w:ascii="Arial" w:hAnsi="Arial" w:cs="Arial"/>
+          <w:sz w:val="26"/>
+          <w:szCs w:val="26"/>
+        </w:rPr>
+        <w:t>khoan</w:t>
+      </w:r>
+      <w:proofErr w:type="spellEnd"/>
+      <w:r>
+        <w:rPr>
+          <w:rFonts w:ascii="Arial" w:hAnsi="Arial" w:cs="Arial"/>
+          <w:sz w:val="26"/>
+          <w:szCs w:val="26"/>
+        </w:rPr>
+        <w:t xml:space="preserve"> </w:t>
+      </w:r>
+    </w:p>
+    <w:p>
+      <w:pPr>
+        <w:pStyle w:val="ListParagraph"/>
+        <w:numPr>
+          <w:ilvl w:val="0"/>
+          <w:numId w:val="1"/>
+        </w:numPr>
+        <w:tabs>
+          <w:tab w:val="left" w:pos="3179"/>
+        </w:tabs>
+        <w:rPr>
+          <w:rFonts w:ascii="Arial" w:hAnsi="Arial" w:cs="Arial"/>
+          <w:sz w:val="26"/>
+          <w:szCs w:val="26"/>
+        </w:rPr>
+      </w:pPr>
+      <w:r>
+        <w:rPr>
+          <w:rFonts w:ascii="Arial" w:hAnsi="Arial" w:cs="Arial"/>
+          <w:sz w:val="26"/>
+          <w:szCs w:val="26"/>
+        </w:rPr>
+        <w:t>I want to show of my new car to my family</w:t>
+      </w:r>
+    </w:p>
+    <w:p>
+      <w:pPr>
+        <w:tabs>
+          <w:tab w:val="left" w:pos="3179"/>
+        </w:tabs>
+        <w:ind w:left="360"/>
+        <w:rPr>
+          <w:rFonts w:ascii="Arial" w:hAnsi="Arial" w:cs="Arial"/>
+          <w:sz w:val="26"/>
+          <w:szCs w:val="26"/>
+        </w:rPr>
+      </w:pPr>
+      <w:r>
+        <w:rPr>
+          <w:rFonts w:ascii="Arial" w:hAnsi="Arial" w:cs="Arial"/>
+          <w:b/>
+          <w:bCs/>
+          <w:sz w:val="26"/>
+          <w:szCs w:val="26"/>
+        </w:rPr>
+        <w:t>Boast</w:t>
+      </w:r>
+      <w:r>
+        <w:rPr>
+          <w:rFonts w:ascii="Arial" w:hAnsi="Arial" w:cs="Arial"/>
+          <w:sz w:val="26"/>
+          <w:szCs w:val="26"/>
+        </w:rPr>
+        <w:t xml:space="preserve">: </w:t>
+      </w:r>
+      <w:proofErr w:type="spellStart"/>
+      <w:r>
+        <w:rPr>
+          <w:rFonts w:ascii="Arial" w:hAnsi="Arial" w:cs="Arial"/>
+          <w:sz w:val="26"/>
+          <w:szCs w:val="26"/>
+        </w:rPr>
+        <w:t>nổ</w:t>
+      </w:r>
+      <w:proofErr w:type="spellEnd"/>
+      <w:r>
+        <w:rPr>
+          <w:rFonts w:ascii="Arial" w:hAnsi="Arial" w:cs="Arial"/>
+          <w:sz w:val="26"/>
+          <w:szCs w:val="26"/>
+        </w:rPr>
+        <w:t xml:space="preserve">, </w:t>
+      </w:r>
+      <w:proofErr w:type="spellStart"/>
+      <w:r>
+        <w:rPr>
+          <w:rFonts w:ascii="Arial" w:hAnsi="Arial" w:cs="Arial"/>
+          <w:sz w:val="26"/>
+          <w:szCs w:val="26"/>
+        </w:rPr>
+        <w:t>dóc</w:t>
+      </w:r>
+      <w:proofErr w:type="spellEnd"/>
+    </w:p>
+    <w:p>
+      <w:pPr>
+        <w:pStyle w:val="ListParagraph"/>
+        <w:numPr>
+          <w:ilvl w:val="0"/>
+          <w:numId w:val="1"/>
+        </w:numPr>
+        <w:tabs>
+          <w:tab w:val="left" w:pos="3179"/>
+        </w:tabs>
+        <w:rPr>
+          <w:rFonts w:ascii="Arial" w:hAnsi="Arial" w:cs="Arial"/>
+          <w:sz w:val="26"/>
+          <w:szCs w:val="26"/>
+        </w:rPr>
+      </w:pPr>
+      <w:r>
+        <w:rPr>
+          <w:rFonts w:ascii="Arial" w:hAnsi="Arial" w:cs="Arial"/>
+          <w:sz w:val="26"/>
+          <w:szCs w:val="26"/>
+        </w:rPr>
+        <w:t>He loves to boast to people</w:t>
+      </w:r>
+    </w:p>
+    <w:p>
+      <w:pPr>
+        <w:pStyle w:val="ListParagraph"/>
+        <w:numPr>
+          <w:ilvl w:val="0"/>
+          <w:numId w:val="1"/>
+        </w:numPr>
+        <w:tabs>
+          <w:tab w:val="left" w:pos="3179"/>
+        </w:tabs>
+        <w:rPr>
+          <w:rFonts w:ascii="Arial" w:hAnsi="Arial" w:cs="Arial"/>
+          <w:sz w:val="26"/>
+          <w:szCs w:val="26"/>
+        </w:rPr>
+      </w:pPr>
+      <w:r>
+        <w:rPr>
+          <w:rFonts w:ascii="Arial" w:hAnsi="Arial" w:cs="Arial"/>
+          <w:sz w:val="26"/>
+          <w:szCs w:val="26"/>
+        </w:rPr>
+        <w:t xml:space="preserve">He boasted </w:t>
+      </w:r>
+      <w:r>
+        <w:rPr>
+          <w:rFonts w:ascii="Arial" w:hAnsi="Arial" w:cs="Arial"/>
+          <w:sz w:val="26"/>
+          <w:szCs w:val="26"/>
+        </w:rPr>
+        <w:t xml:space="preserve">that </w:t>
+      </w:r>
+      <w:r>
+        <w:rPr>
+          <w:rFonts w:ascii="Arial" w:hAnsi="Arial" w:cs="Arial"/>
+          <w:sz w:val="26"/>
+          <w:szCs w:val="26"/>
+        </w:rPr>
+        <w:t>he has a lot of money.</w:t>
+      </w:r>
+    </w:p>
+    <w:p>
+      <w:pPr>
+        <w:tabs>
+          <w:tab w:val="left" w:pos="3179"/>
+        </w:tabs>
+        <w:ind w:left="360"/>
+        <w:rPr>
+          <w:rFonts w:ascii="Arial" w:hAnsi="Arial" w:cs="Arial"/>
+          <w:sz w:val="26"/>
+          <w:szCs w:val="26"/>
+        </w:rPr>
+      </w:pPr>
+      <w:r>
+        <w:rPr>
+          <w:rFonts w:ascii="Arial" w:hAnsi="Arial" w:cs="Arial"/>
+          <w:b/>
+          <w:bCs/>
+          <w:sz w:val="26"/>
+          <w:szCs w:val="26"/>
+        </w:rPr>
+        <w:t>Show up</w:t>
+      </w:r>
+      <w:r>
+        <w:rPr>
+          <w:rFonts w:ascii="Arial" w:hAnsi="Arial" w:cs="Arial"/>
+          <w:sz w:val="26"/>
+          <w:szCs w:val="26"/>
+        </w:rPr>
+        <w:t xml:space="preserve">: </w:t>
+      </w:r>
+      <w:proofErr w:type="spellStart"/>
+      <w:r>
+        <w:rPr>
+          <w:rFonts w:ascii="Arial" w:hAnsi="Arial" w:cs="Arial"/>
+          <w:sz w:val="26"/>
+          <w:szCs w:val="26"/>
+        </w:rPr>
+        <w:t>có</w:t>
+      </w:r>
+      <w:proofErr w:type="spellEnd"/>
+      <w:r>
+        <w:rPr>
+          <w:rFonts w:ascii="Arial" w:hAnsi="Arial" w:cs="Arial"/>
+          <w:sz w:val="26"/>
+          <w:szCs w:val="26"/>
+        </w:rPr>
+        <w:t xml:space="preserve"> </w:t>
+      </w:r>
+      <w:proofErr w:type="spellStart"/>
+      <w:r>
+        <w:rPr>
+          <w:rFonts w:ascii="Arial" w:hAnsi="Arial" w:cs="Arial"/>
+          <w:sz w:val="26"/>
+          <w:szCs w:val="26"/>
+        </w:rPr>
+        <w:t>mặt</w:t>
+      </w:r>
+      <w:proofErr w:type="spellEnd"/>
+      <w:r>
+        <w:rPr>
+          <w:rFonts w:ascii="Arial" w:hAnsi="Arial" w:cs="Arial"/>
+          <w:sz w:val="26"/>
+          <w:szCs w:val="26"/>
+        </w:rPr>
+        <w:t xml:space="preserve">, </w:t>
+      </w:r>
+      <w:proofErr w:type="spellStart"/>
+      <w:r>
+        <w:rPr>
+          <w:rFonts w:ascii="Arial" w:hAnsi="Arial" w:cs="Arial"/>
+          <w:sz w:val="26"/>
+          <w:szCs w:val="26"/>
+        </w:rPr>
+        <w:t>hiện</w:t>
+      </w:r>
+      <w:proofErr w:type="spellEnd"/>
+      <w:r>
+        <w:rPr>
+          <w:rFonts w:ascii="Arial" w:hAnsi="Arial" w:cs="Arial"/>
+          <w:sz w:val="26"/>
+          <w:szCs w:val="26"/>
+        </w:rPr>
+        <w:t xml:space="preserve"> </w:t>
+      </w:r>
+      <w:proofErr w:type="spellStart"/>
+      <w:r>
+        <w:rPr>
+          <w:rFonts w:ascii="Arial" w:hAnsi="Arial" w:cs="Arial"/>
+          <w:sz w:val="26"/>
+          <w:szCs w:val="26"/>
+        </w:rPr>
+        <w:t>diện</w:t>
+      </w:r>
+      <w:proofErr w:type="spellEnd"/>
+    </w:p>
+    <w:p>
+      <w:pPr>
+        <w:pStyle w:val="ListParagraph"/>
+        <w:numPr>
+          <w:ilvl w:val="0"/>
+          <w:numId w:val="1"/>
+        </w:numPr>
+        <w:tabs>
+          <w:tab w:val="left" w:pos="3179"/>
+        </w:tabs>
+        <w:rPr>
+          <w:rFonts w:ascii="Arial" w:hAnsi="Arial" w:cs="Arial"/>
+          <w:sz w:val="26"/>
+          <w:szCs w:val="26"/>
+        </w:rPr>
+      </w:pPr>
+      <w:r>
+        <w:rPr>
+          <w:rFonts w:ascii="Arial" w:hAnsi="Arial" w:cs="Arial"/>
+          <w:sz w:val="26"/>
+          <w:szCs w:val="26"/>
+        </w:rPr>
+        <w:t>I show up at work every morning at 9 A.M</w:t>
+      </w:r>
+    </w:p>
+    <w:p>
+      <w:pPr>
+        <w:pStyle w:val="ListParagraph"/>
+        <w:numPr>
+          <w:ilvl w:val="0"/>
+          <w:numId w:val="1"/>
+        </w:numPr>
+        <w:tabs>
+          <w:tab w:val="left" w:pos="3179"/>
+        </w:tabs>
+        <w:rPr>
+          <w:rFonts w:ascii="Arial" w:hAnsi="Arial" w:cs="Arial"/>
+          <w:sz w:val="26"/>
+          <w:szCs w:val="26"/>
+        </w:rPr>
+      </w:pPr>
+      <w:r>
+        <w:rPr>
+          <w:rFonts w:ascii="Arial" w:hAnsi="Arial" w:cs="Arial"/>
+          <w:sz w:val="26"/>
+          <w:szCs w:val="26"/>
+        </w:rPr>
+        <w:t>The student didn’t show up class today because he was sick.</w:t>
+      </w:r>
+    </w:p>
+    <w:p>
+      <w:pPr>
+        <w:pStyle w:val="ListParagraph"/>
+        <w:numPr>
+          <w:ilvl w:val="0"/>
+          <w:numId w:val="1"/>
+        </w:numPr>
+        <w:tabs>
+          <w:tab w:val="left" w:pos="3179"/>
+        </w:tabs>
+        <w:rPr>
+          <w:rFonts w:ascii="Arial" w:hAnsi="Arial" w:cs="Arial"/>
+          <w:sz w:val="26"/>
+          <w:szCs w:val="26"/>
+        </w:rPr>
+      </w:pPr>
+      <w:r>
+        <w:rPr>
+          <w:rFonts w:ascii="Arial" w:hAnsi="Arial" w:cs="Arial"/>
+          <w:sz w:val="26"/>
+          <w:szCs w:val="26"/>
+        </w:rPr>
+        <w:t xml:space="preserve">She showed up late. </w:t>
+      </w:r>
+    </w:p>
+    <w:p>
+      <w:pPr>
+        <w:tabs>
+          <w:tab w:val="left" w:pos="3179"/>
+        </w:tabs>
+        <w:rPr>
+          <w:rFonts w:ascii="Arial" w:hAnsi="Arial" w:cs="Arial"/>
+          <w:sz w:val="26"/>
+          <w:szCs w:val="26"/>
+        </w:rPr>
+      </w:pPr>
+    </w:p>
+    <w:p>
+      <w:pPr>
+        <w:tabs>
+          <w:tab w:val="left" w:pos="3179"/>
+        </w:tabs>
+        <w:rPr>
+          <w:rFonts w:ascii="Arial" w:hAnsi="Arial" w:cs="Arial"/>
+          <w:sz w:val="26"/>
+          <w:szCs w:val="26"/>
+        </w:rPr>
+      </w:pPr>
+      <w:r>
+        <w:rPr>
+          <w:rFonts w:ascii="Arial" w:hAnsi="Arial" w:cs="Arial"/>
+          <w:sz w:val="26"/>
+          <w:szCs w:val="26"/>
+        </w:rPr>
+        <w:t>Mindful: chu y</w:t>
+      </w:r>
+    </w:p>
+    <w:p>
+      <w:pPr>
+        <w:tabs>
+          <w:tab w:val="left" w:pos="3179"/>
+        </w:tabs>
+        <w:rPr>
+          <w:rFonts w:ascii="Arial" w:hAnsi="Arial" w:cs="Arial"/>
+          <w:sz w:val="26"/>
+          <w:szCs w:val="26"/>
+        </w:rPr>
+      </w:pPr>
+      <w:r>
+        <w:rPr>
+          <w:rFonts w:ascii="Arial" w:hAnsi="Arial" w:cs="Arial"/>
+          <w:sz w:val="26"/>
+          <w:szCs w:val="26"/>
+        </w:rPr>
+        <w:t>Theirs, ours (</w:t>
+      </w:r>
+      <w:proofErr w:type="spellStart"/>
+      <w:r>
+        <w:rPr>
+          <w:rFonts w:ascii="Arial" w:hAnsi="Arial" w:cs="Arial"/>
+          <w:sz w:val="26"/>
+          <w:szCs w:val="26"/>
+        </w:rPr>
+        <w:t>dai</w:t>
+      </w:r>
+      <w:proofErr w:type="spellEnd"/>
+      <w:r>
+        <w:rPr>
+          <w:rFonts w:ascii="Arial" w:hAnsi="Arial" w:cs="Arial"/>
+          <w:sz w:val="26"/>
+          <w:szCs w:val="26"/>
+        </w:rPr>
+        <w:t xml:space="preserve"> </w:t>
+      </w:r>
+      <w:proofErr w:type="spellStart"/>
+      <w:r>
+        <w:rPr>
+          <w:rFonts w:ascii="Arial" w:hAnsi="Arial" w:cs="Arial"/>
+          <w:sz w:val="26"/>
+          <w:szCs w:val="26"/>
+        </w:rPr>
+        <w:t>tu</w:t>
+      </w:r>
+      <w:proofErr w:type="spellEnd"/>
+      <w:r>
+        <w:rPr>
+          <w:rFonts w:ascii="Arial" w:hAnsi="Arial" w:cs="Arial"/>
+          <w:sz w:val="26"/>
+          <w:szCs w:val="26"/>
+        </w:rPr>
+        <w:t xml:space="preserve"> so </w:t>
+      </w:r>
+      <w:proofErr w:type="spellStart"/>
+      <w:r>
+        <w:rPr>
+          <w:rFonts w:ascii="Arial" w:hAnsi="Arial" w:cs="Arial"/>
+          <w:sz w:val="26"/>
+          <w:szCs w:val="26"/>
+        </w:rPr>
+        <w:t>huu</w:t>
+      </w:r>
+      <w:proofErr w:type="spellEnd"/>
+      <w:r>
+        <w:rPr>
+          <w:rFonts w:ascii="Arial" w:hAnsi="Arial" w:cs="Arial"/>
+          <w:sz w:val="26"/>
+          <w:szCs w:val="26"/>
+        </w:rPr>
+        <w:t>)</w:t>
+      </w:r>
+    </w:p>
+    <w:p>
+      <w:pPr>
+        <w:tabs>
+          <w:tab w:val="left" w:pos="3179"/>
+        </w:tabs>
+        <w:rPr>
+          <w:rFonts w:ascii="Arial" w:hAnsi="Arial" w:cs="Arial"/>
+          <w:sz w:val="26"/>
+          <w:szCs w:val="26"/>
+        </w:rPr>
+      </w:pPr>
+      <w:r>
+        <w:rPr>
+          <w:rFonts w:ascii="Arial" w:hAnsi="Arial" w:cs="Arial"/>
+          <w:sz w:val="26"/>
+          <w:szCs w:val="26"/>
+        </w:rPr>
+        <w:t>Our (</w:t>
+      </w:r>
+      <w:proofErr w:type="spellStart"/>
+      <w:r>
+        <w:rPr>
+          <w:rFonts w:ascii="Arial" w:hAnsi="Arial" w:cs="Arial"/>
+          <w:sz w:val="26"/>
+          <w:szCs w:val="26"/>
+        </w:rPr>
+        <w:t>tinh</w:t>
+      </w:r>
+      <w:proofErr w:type="spellEnd"/>
+      <w:r>
+        <w:rPr>
+          <w:rFonts w:ascii="Arial" w:hAnsi="Arial" w:cs="Arial"/>
+          <w:sz w:val="26"/>
+          <w:szCs w:val="26"/>
+        </w:rPr>
+        <w:t xml:space="preserve"> </w:t>
+      </w:r>
+      <w:proofErr w:type="spellStart"/>
+      <w:r>
+        <w:rPr>
+          <w:rFonts w:ascii="Arial" w:hAnsi="Arial" w:cs="Arial"/>
+          <w:sz w:val="26"/>
+          <w:szCs w:val="26"/>
+        </w:rPr>
+        <w:t>tu</w:t>
+      </w:r>
+      <w:proofErr w:type="spellEnd"/>
+      <w:r>
+        <w:rPr>
+          <w:rFonts w:ascii="Arial" w:hAnsi="Arial" w:cs="Arial"/>
+          <w:sz w:val="26"/>
+          <w:szCs w:val="26"/>
+        </w:rPr>
+        <w:t xml:space="preserve"> so </w:t>
+      </w:r>
+      <w:proofErr w:type="spellStart"/>
+      <w:r>
+        <w:rPr>
+          <w:rFonts w:ascii="Arial" w:hAnsi="Arial" w:cs="Arial"/>
+          <w:sz w:val="26"/>
+          <w:szCs w:val="26"/>
+        </w:rPr>
+        <w:t>huu</w:t>
+      </w:r>
+      <w:proofErr w:type="spellEnd"/>
+      <w:r>
+        <w:rPr>
+          <w:rFonts w:ascii="Arial" w:hAnsi="Arial" w:cs="Arial"/>
+          <w:sz w:val="26"/>
+          <w:szCs w:val="26"/>
+        </w:rPr>
+        <w:t>)</w:t>
+      </w:r>
+    </w:p>
+    <w:p>
+      <w:pPr>
+        <w:tabs>
+          <w:tab w:val="left" w:pos="3179"/>
+        </w:tabs>
+        <w:rPr>
+          <w:rFonts w:ascii="Arial" w:hAnsi="Arial" w:cs="Arial"/>
+          <w:sz w:val="26"/>
+          <w:szCs w:val="26"/>
+        </w:rPr>
+      </w:pPr>
+      <w:r>
+        <w:rPr>
+          <w:rFonts w:ascii="Arial" w:hAnsi="Arial" w:cs="Arial"/>
+          <w:sz w:val="26"/>
+          <w:szCs w:val="26"/>
+        </w:rPr>
+        <w:t>They (</w:t>
+      </w:r>
+      <w:proofErr w:type="spellStart"/>
+      <w:r>
+        <w:rPr>
+          <w:rFonts w:ascii="Arial" w:hAnsi="Arial" w:cs="Arial"/>
+          <w:sz w:val="26"/>
+          <w:szCs w:val="26"/>
+        </w:rPr>
+        <w:t>dai</w:t>
+      </w:r>
+      <w:proofErr w:type="spellEnd"/>
+      <w:r>
+        <w:rPr>
+          <w:rFonts w:ascii="Arial" w:hAnsi="Arial" w:cs="Arial"/>
+          <w:sz w:val="26"/>
+          <w:szCs w:val="26"/>
+        </w:rPr>
+        <w:t xml:space="preserve"> </w:t>
+      </w:r>
+      <w:proofErr w:type="spellStart"/>
+      <w:r>
+        <w:rPr>
+          <w:rFonts w:ascii="Arial" w:hAnsi="Arial" w:cs="Arial"/>
+          <w:sz w:val="26"/>
+          <w:szCs w:val="26"/>
+        </w:rPr>
+        <w:t>tu</w:t>
+      </w:r>
+      <w:proofErr w:type="spellEnd"/>
+      <w:r>
+        <w:rPr>
+          <w:rFonts w:ascii="Arial" w:hAnsi="Arial" w:cs="Arial"/>
+          <w:sz w:val="26"/>
+          <w:szCs w:val="26"/>
+        </w:rPr>
+        <w:t xml:space="preserve"> </w:t>
+      </w:r>
+      <w:proofErr w:type="spellStart"/>
+      <w:r>
+        <w:rPr>
+          <w:rFonts w:ascii="Arial" w:hAnsi="Arial" w:cs="Arial"/>
+          <w:sz w:val="26"/>
+          <w:szCs w:val="26"/>
+        </w:rPr>
+        <w:t>nhan</w:t>
+      </w:r>
+      <w:proofErr w:type="spellEnd"/>
+      <w:r>
+        <w:rPr>
+          <w:rFonts w:ascii="Arial" w:hAnsi="Arial" w:cs="Arial"/>
+          <w:sz w:val="26"/>
+          <w:szCs w:val="26"/>
+        </w:rPr>
+        <w:t xml:space="preserve"> </w:t>
+      </w:r>
+      <w:proofErr w:type="spellStart"/>
+      <w:r>
+        <w:rPr>
+          <w:rFonts w:ascii="Arial" w:hAnsi="Arial" w:cs="Arial"/>
+          <w:sz w:val="26"/>
+          <w:szCs w:val="26"/>
+        </w:rPr>
+        <w:t>xung</w:t>
+      </w:r>
+      <w:proofErr w:type="spellEnd"/>
+      <w:r>
+        <w:rPr>
+          <w:rFonts w:ascii="Arial" w:hAnsi="Arial" w:cs="Arial"/>
+          <w:sz w:val="26"/>
+          <w:szCs w:val="26"/>
+        </w:rPr>
+        <w:t>)</w:t>
+      </w:r>
+    </w:p>
+    <w:p>
+      <w:pPr>
+        <w:tabs>
+          <w:tab w:val="left" w:pos="3179"/>
+        </w:tabs>
         <w:rPr>
           <w:rFonts w:ascii="Arial" w:hAnsi="Arial" w:cs="Arial"/>
           <w:sz w:val="26"/>
@@ -641,7 +4001,7 @@
         <w:rFonts w:ascii="Courier New" w:hAnsi="Courier New" w:cs="Courier New" w:hint="default"/>
       </w:rPr>
     </w:lvl>
-    <w:lvl w:ilvl="2" w:tplc="04090005" w:tentative="1">
+    <w:lvl w:ilvl="2" w:tplc="04090005">
       <w:start w:val="1"/>
       <w:numFmt w:val="bullet"/>
       <w:lvlText w:val=""/>
@@ -855,6 +4215,7 @@
     <w:lsdException w:name="HTML Sample" w:semiHidden="1" w:unhideWhenUsed="1"/>
     <w:lsdException w:name="HTML Typewriter" w:semiHidden="1" w:unhideWhenUsed="1"/>
     <w:lsdException w:name="HTML Variable" w:semiHidden="1" w:unhideWhenUsed="1"/>
+    <w:lsdException w:name="Normal Table" w:semiHidden="1" w:unhideWhenUsed="1"/>
     <w:lsdException w:name="annotation subject" w:semiHidden="1" w:unhideWhenUsed="1"/>
     <w:lsdException w:name="No List" w:semiHidden="1" w:unhideWhenUsed="1"/>
     <w:lsdException w:name="Outline List 1" w:semiHidden="1" w:unhideWhenUsed="1"/>
@@ -901,8 +4262,10 @@
     <w:lsdException w:name="Table Subtle 2" w:semiHidden="1" w:unhideWhenUsed="1"/>
     <w:lsdException w:name="Table Web 1" w:semiHidden="1" w:unhideWhenUsed="1"/>
     <w:lsdException w:name="Table Web 2" w:semiHidden="1" w:unhideWhenUsed="1"/>
+    <w:lsdException w:name="Table Web 3" w:semiHidden="1" w:unhideWhenUsed="1"/>
     <w:lsdException w:name="Balloon Text" w:semiHidden="1" w:unhideWhenUsed="1"/>
     <w:lsdException w:name="Table Grid" w:uiPriority="39"/>
+    <w:lsdException w:name="Table Theme" w:semiHidden="1" w:unhideWhenUsed="1"/>
     <w:lsdException w:name="Placeholder Text" w:semiHidden="1"/>
     <w:lsdException w:name="No Spacing" w:uiPriority="1" w:qFormat="1"/>
     <w:lsdException w:name="Light Shading" w:uiPriority="60"/>
